--- a/격투 시스템 기획서.docx
+++ b/격투 시스템 기획서.docx
@@ -43,11 +43,6 @@
       </w:r>
     </w:p>
     <w:p>
-      <w:pPr>
-        <w:rPr>
-          <w:rFonts w:hint="eastAsia"/>
-        </w:rPr>
-      </w:pPr>
       <w:r>
         <w:rPr>
           <w:rFonts w:hint="eastAsia"/>
@@ -90,6 +85,72 @@
       <w:r>
         <w:tab/>
       </w:r>
+    </w:p>
+    <w:p>
+      <w:pPr>
+        <w:jc w:val="center"/>
+      </w:pPr>
+      <w:r>
+        <w:rPr>
+          <w:noProof/>
+        </w:rPr>
+        <w:drawing>
+          <wp:inline distT="0" distB="0" distL="0" distR="0">
+            <wp:extent cx="2038350" cy="1419225"/>
+            <wp:effectExtent l="0" t="0" r="0" b="9525"/>
+            <wp:docPr id="6" name="그림 6" descr="C:\Users\6kigs1_10\AppData\Local\Microsoft\Windows\INetCache\Content.Word\image_readmed_2015_216852_14256269181798896.jpg"/>
+            <wp:cNvGraphicFramePr>
+              <a:graphicFrameLocks xmlns:a="http://schemas.openxmlformats.org/drawingml/2006/main" noChangeAspect="1"/>
+            </wp:cNvGraphicFramePr>
+            <a:graphic xmlns:a="http://schemas.openxmlformats.org/drawingml/2006/main">
+              <a:graphicData uri="http://schemas.openxmlformats.org/drawingml/2006/picture">
+                <pic:pic xmlns:pic="http://schemas.openxmlformats.org/drawingml/2006/picture">
+                  <pic:nvPicPr>
+                    <pic:cNvPr id="0" name="Picture 5" descr="C:\Users\6kigs1_10\AppData\Local\Microsoft\Windows\INetCache\Content.Word\image_readmed_2015_216852_14256269181798896.jpg"/>
+                    <pic:cNvPicPr>
+                      <a:picLocks noChangeAspect="1" noChangeArrowheads="1"/>
+                    </pic:cNvPicPr>
+                  </pic:nvPicPr>
+                  <pic:blipFill>
+                    <a:blip r:embed="rId4" cstate="print">
+                      <a:extLst>
+                        <a:ext uri="{28A0092B-C50C-407E-A947-70E740481C1C}">
+                          <a14:useLocalDpi xmlns:a14="http://schemas.microsoft.com/office/drawing/2010/main" val="0"/>
+                        </a:ext>
+                      </a:extLst>
+                    </a:blip>
+                    <a:srcRect/>
+                    <a:stretch>
+                      <a:fillRect/>
+                    </a:stretch>
+                  </pic:blipFill>
+                  <pic:spPr bwMode="auto">
+                    <a:xfrm>
+                      <a:off x="0" y="0"/>
+                      <a:ext cx="2038350" cy="1419225"/>
+                    </a:xfrm>
+                    <a:prstGeom prst="rect">
+                      <a:avLst/>
+                    </a:prstGeom>
+                    <a:noFill/>
+                    <a:ln>
+                      <a:noFill/>
+                    </a:ln>
+                  </pic:spPr>
+                </pic:pic>
+              </a:graphicData>
+            </a:graphic>
+          </wp:inline>
+        </w:drawing>
+      </w:r>
+    </w:p>
+    <w:p>
+      <w:pPr>
+        <w:ind w:firstLine="800"/>
+      </w:pPr>
+      <w:r>
+        <w:t xml:space="preserve">1. </w:t>
+      </w:r>
       <w:r>
         <w:rPr>
           <w:rFonts w:hint="eastAsia"/>
@@ -122,6 +183,17 @@
       <w:pPr>
         <w:ind w:firstLine="800"/>
       </w:pPr>
+    </w:p>
+    <w:p>
+      <w:pPr>
+        <w:ind w:firstLine="800"/>
+      </w:pPr>
+      <w:r>
+        <w:rPr>
+          <w:rFonts w:hint="eastAsia"/>
+        </w:rPr>
+        <w:t xml:space="preserve">2. </w:t>
+      </w:r>
       <w:r>
         <w:rPr>
           <w:rFonts w:hint="eastAsia"/>
@@ -166,6 +238,17 @@
       <w:pPr>
         <w:ind w:firstLine="800"/>
       </w:pPr>
+    </w:p>
+    <w:p>
+      <w:pPr>
+        <w:ind w:firstLine="800"/>
+      </w:pPr>
+      <w:r>
+        <w:rPr>
+          <w:rFonts w:hint="eastAsia"/>
+        </w:rPr>
+        <w:t xml:space="preserve">3. </w:t>
+      </w:r>
       <w:r>
         <w:rPr>
           <w:rFonts w:hint="eastAsia"/>
@@ -203,6 +286,17 @@
       <w:pPr>
         <w:ind w:firstLine="800"/>
       </w:pPr>
+    </w:p>
+    <w:p>
+      <w:pPr>
+        <w:ind w:firstLine="800"/>
+      </w:pPr>
+      <w:r>
+        <w:rPr>
+          <w:rFonts w:hint="eastAsia"/>
+        </w:rPr>
+        <w:t xml:space="preserve">4. </w:t>
+      </w:r>
       <w:r>
         <w:rPr>
           <w:rFonts w:hint="eastAsia"/>
@@ -240,6 +334,14 @@
       <w:pPr>
         <w:ind w:firstLine="800"/>
       </w:pPr>
+    </w:p>
+    <w:p>
+      <w:pPr>
+        <w:ind w:firstLine="800"/>
+      </w:pPr>
+      <w:r>
+        <w:t xml:space="preserve">5. </w:t>
+      </w:r>
       <w:r>
         <w:rPr>
           <w:rFonts w:hint="eastAsia"/>
@@ -308,6 +410,17 @@
       <w:pPr>
         <w:ind w:firstLine="800"/>
       </w:pPr>
+    </w:p>
+    <w:p>
+      <w:pPr>
+        <w:ind w:firstLine="800"/>
+      </w:pPr>
+      <w:r>
+        <w:rPr>
+          <w:rFonts w:hint="eastAsia"/>
+        </w:rPr>
+        <w:t xml:space="preserve">6. </w:t>
+      </w:r>
       <w:r>
         <w:rPr>
           <w:rFonts w:hint="eastAsia"/>
@@ -357,6 +470,17 @@
       <w:pPr>
         <w:ind w:firstLine="800"/>
       </w:pPr>
+    </w:p>
+    <w:p>
+      <w:pPr>
+        <w:ind w:firstLine="800"/>
+      </w:pPr>
+      <w:r>
+        <w:rPr>
+          <w:rFonts w:hint="eastAsia"/>
+        </w:rPr>
+        <w:t xml:space="preserve">7. </w:t>
+      </w:r>
       <w:r>
         <w:rPr>
           <w:rFonts w:hint="eastAsia"/>
@@ -373,18 +497,23 @@
         <w:rPr>
           <w:rFonts w:hint="eastAsia"/>
         </w:rPr>
-        <w:t xml:space="preserve">이 들어가는데 이는 </w:t>
-      </w:r>
-    </w:p>
-    <w:p>
-      <w:pPr>
-        <w:ind w:firstLine="800"/>
-      </w:pPr>
-      <w:r>
-        <w:rPr>
-          <w:rFonts w:hint="eastAsia"/>
-        </w:rPr>
-        <w:t>아래와 같다.</w:t>
+        <w:t xml:space="preserve">이 들어가는데 </w:t>
+      </w:r>
+    </w:p>
+    <w:p>
+      <w:pPr>
+        <w:ind w:firstLine="800"/>
+      </w:pPr>
+      <w:r>
+        <w:rPr>
+          <w:rFonts w:hint="eastAsia"/>
+        </w:rPr>
+        <w:t>이는 아래와 같다.</w:t>
+      </w:r>
+    </w:p>
+    <w:p>
+      <w:r>
+        <w:br w:type="page"/>
       </w:r>
     </w:p>
     <w:p>
@@ -412,9 +541,6 @@
           <w:p>
             <w:pPr>
               <w:jc w:val="center"/>
-              <w:rPr>
-                <w:rFonts w:hint="eastAsia"/>
-              </w:rPr>
             </w:pPr>
             <w:r>
               <w:rPr>
@@ -431,9 +557,6 @@
           <w:p>
             <w:pPr>
               <w:jc w:val="center"/>
-              <w:rPr>
-                <w:rFonts w:hint="eastAsia"/>
-              </w:rPr>
             </w:pPr>
             <w:r>
               <w:rPr>
@@ -450,9 +573,6 @@
           <w:p>
             <w:pPr>
               <w:jc w:val="center"/>
-              <w:rPr>
-                <w:rFonts w:hint="eastAsia"/>
-              </w:rPr>
             </w:pPr>
             <w:r>
               <w:rPr>
@@ -472,9 +592,6 @@
           <w:p>
             <w:pPr>
               <w:jc w:val="center"/>
-              <w:rPr>
-                <w:rFonts w:hint="eastAsia"/>
-              </w:rPr>
             </w:pPr>
             <w:r>
               <w:rPr>
@@ -492,9 +609,6 @@
           <w:p>
             <w:pPr>
               <w:jc w:val="center"/>
-              <w:rPr>
-                <w:rFonts w:hint="eastAsia"/>
-              </w:rPr>
             </w:pPr>
             <w:r>
               <w:rPr>
@@ -522,9 +636,6 @@
           <w:p>
             <w:pPr>
               <w:jc w:val="center"/>
-              <w:rPr>
-                <w:rFonts w:hint="eastAsia"/>
-              </w:rPr>
             </w:pPr>
             <w:r>
               <w:rPr>
@@ -544,9 +655,6 @@
           <w:p>
             <w:pPr>
               <w:jc w:val="center"/>
-              <w:rPr>
-                <w:rFonts w:hint="eastAsia"/>
-              </w:rPr>
             </w:pPr>
             <w:r>
               <w:rPr>
@@ -564,9 +672,6 @@
           <w:p>
             <w:pPr>
               <w:jc w:val="center"/>
-              <w:rPr>
-                <w:rFonts w:hint="eastAsia"/>
-              </w:rPr>
             </w:pPr>
             <w:r>
               <w:rPr>
@@ -594,9 +699,6 @@
           <w:p>
             <w:pPr>
               <w:jc w:val="center"/>
-              <w:rPr>
-                <w:rFonts w:hint="eastAsia"/>
-              </w:rPr>
             </w:pPr>
             <w:r>
               <w:rPr>
@@ -616,9 +718,6 @@
           <w:p>
             <w:pPr>
               <w:jc w:val="center"/>
-              <w:rPr>
-                <w:rFonts w:hint="eastAsia"/>
-              </w:rPr>
             </w:pPr>
             <w:r>
               <w:rPr>
@@ -636,9 +735,6 @@
           <w:p>
             <w:pPr>
               <w:jc w:val="center"/>
-              <w:rPr>
-                <w:rFonts w:hint="eastAsia"/>
-              </w:rPr>
             </w:pPr>
             <w:r>
               <w:rPr>
@@ -666,9 +762,6 @@
           <w:p>
             <w:pPr>
               <w:jc w:val="center"/>
-              <w:rPr>
-                <w:rFonts w:hint="eastAsia"/>
-              </w:rPr>
             </w:pPr>
             <w:r>
               <w:rPr>
@@ -697,9 +790,6 @@
     <w:p>
       <w:pPr>
         <w:jc w:val="center"/>
-        <w:rPr>
-          <w:rFonts w:hint="eastAsia"/>
-        </w:rPr>
       </w:pPr>
       <w:r>
         <w:rPr>
@@ -717,7 +807,11 @@
         <w:t>같은 속성일 경우에는 서로간에 어떠한 판정(어드벤티지)가 이루어지지 않는다.</w:t>
       </w:r>
     </w:p>
-    <w:p>
+    <w:p/>
+    <w:p>
+      <w:pPr>
+        <w:jc w:val="center"/>
+      </w:pPr>
       <w:r>
         <w:rPr>
           <w:rFonts w:hint="eastAsia"/>
@@ -726,9 +820,6 @@
       </w:r>
     </w:p>
     <w:p>
-      <w:pPr>
-        <w:jc w:val="center"/>
-      </w:pPr>
       <w:r>
         <w:rPr>
           <w:noProof/>
@@ -792,7 +883,6 @@
                             <w:pPr>
                               <w:jc w:val="center"/>
                               <w:rPr>
-                                <w:rFonts w:hint="eastAsia"/>
                                 <w:color w:val="000000" w:themeColor="text1"/>
                                 <w:sz w:val="14"/>
                               </w:rPr>
@@ -934,7 +1024,6 @@
                             <w:pPr>
                               <w:jc w:val="center"/>
                               <w:rPr>
-                                <w:rFonts w:hint="eastAsia"/>
                                 <w:color w:val="000000" w:themeColor="text1"/>
                                 <w:sz w:val="14"/>
                               </w:rPr>
@@ -1074,7 +1163,6 @@
                           <w:p>
                             <w:pPr>
                               <w:rPr>
-                                <w:rFonts w:hint="eastAsia"/>
                                 <w:color w:val="000000" w:themeColor="text1"/>
                                 <w:sz w:val="14"/>
                               </w:rPr>
@@ -1193,7 +1281,7 @@
                     </pic:cNvPicPr>
                   </pic:nvPicPr>
                   <pic:blipFill>
-                    <a:blip r:embed="rId4">
+                    <a:blip r:embed="rId5">
                       <a:extLst>
                         <a:ext uri="{28A0092B-C50C-407E-A947-70E740481C1C}">
                           <a14:useLocalDpi xmlns:a14="http://schemas.microsoft.com/office/drawing/2010/main" val="0"/>
@@ -1228,10 +1316,22 @@
           </wp:anchor>
         </w:drawing>
       </w:r>
-      <w:r>
-        <w:br w:type="page"/>
-      </w:r>
-    </w:p>
+    </w:p>
+    <w:p/>
+    <w:p>
+      <w:pPr>
+        <w:rPr>
+          <w:rFonts w:hint="eastAsia"/>
+        </w:rPr>
+      </w:pPr>
+    </w:p>
+    <w:p/>
+    <w:p/>
+    <w:p/>
+    <w:p/>
+    <w:p/>
+    <w:p/>
+    <w:p/>
     <w:p>
       <w:pPr>
         <w:rPr>
@@ -1249,112 +1349,10 @@
       <w:r>
         <w:t>:</w:t>
       </w:r>
-      <w:r>
-        <w:tab/>
-      </w:r>
-      <w:r>
-        <w:rPr>
-          <w:rFonts w:hint="eastAsia"/>
-        </w:rPr>
-        <w:t>속성의 우위 혹은 하위와 상관 없이 아웃파이트,</w:t>
-      </w:r>
-      <w:r>
-        <w:t xml:space="preserve"> </w:t>
-      </w:r>
-      <w:r>
-        <w:rPr>
-          <w:rFonts w:hint="eastAsia"/>
-        </w:rPr>
-        <w:t>인파이</w:t>
-      </w:r>
-      <w:bookmarkStart w:id="0" w:name="_GoBack"/>
-      <w:bookmarkEnd w:id="0"/>
-      <w:r>
-        <w:rPr>
-          <w:rFonts w:hint="eastAsia"/>
-        </w:rPr>
-        <w:t>트,</w:t>
-      </w:r>
-      <w:r>
-        <w:t xml:space="preserve"> </w:t>
-      </w:r>
-      <w:r>
-        <w:rPr>
-          <w:rFonts w:hint="eastAsia"/>
-        </w:rPr>
-        <w:t>그래플링 중 하나를 선택 후</w:t>
-      </w:r>
-    </w:p>
-    <w:p>
-      <w:r>
-        <w:tab/>
-      </w:r>
-      <w:r>
-        <w:rPr>
-          <w:rFonts w:hint="eastAsia"/>
-        </w:rPr>
-        <w:t>결정이 완료되면 주사위를 굴린다. 이때 굴리는 주사위는 6면체(</w:t>
-      </w:r>
-      <w:r>
-        <w:t>1~6</w:t>
-      </w:r>
-      <w:r>
-        <w:rPr>
-          <w:rFonts w:hint="eastAsia"/>
-        </w:rPr>
-        <w:t>)주사위를 사용하며,</w:t>
-      </w:r>
-    </w:p>
-    <w:p>
-      <w:r>
-        <w:tab/>
-      </w:r>
-      <w:r>
-        <w:rPr>
-          <w:rFonts w:hint="eastAsia"/>
-        </w:rPr>
-        <w:t>공격이 시행됐을 시 플레이어 혹은 상대의 데미지에서 주사위값을 추가해 공격한다.</w:t>
-      </w:r>
-    </w:p>
-    <w:p>
-      <w:pPr>
-        <w:ind w:firstLine="800"/>
-      </w:pPr>
-      <w:r>
-        <w:t>(atk*</w:t>
-      </w:r>
-      <w:r>
-        <w:rPr>
-          <w:rFonts w:hint="eastAsia"/>
-        </w:rPr>
-        <w:t>주사위 개수)의 공식을 따르도록 한다.</w:t>
-      </w:r>
-    </w:p>
-    <w:p>
-      <w:pPr>
-        <w:ind w:firstLine="800"/>
-      </w:pPr>
-      <w:r>
-        <w:rPr>
-          <w:rFonts w:hint="eastAsia"/>
-        </w:rPr>
-        <w:t>이때 사용되는 공격방식 및 모든 속성은 플레이어와 상대 모두 공유하도록 한다.</w:t>
-      </w:r>
-    </w:p>
-    <w:p/>
-    <w:p>
-      <w:r>
-        <w:rPr>
-          <w:rFonts w:hint="eastAsia"/>
-        </w:rPr>
-        <w:t>플로우 차트:</w:t>
-      </w:r>
-    </w:p>
-    <w:p>
-      <w:pPr>
-        <w:rPr>
-          <w:rFonts w:hint="eastAsia"/>
-        </w:rPr>
+    </w:p>
+    <w:p>
+      <w:pPr>
+        <w:jc w:val="center"/>
       </w:pPr>
       <w:r>
         <w:rPr>
@@ -1363,9 +1361,705 @@
         </w:rPr>
         <w:drawing>
           <wp:inline distT="0" distB="0" distL="0" distR="0">
-            <wp:extent cx="5772150" cy="6529429"/>
-            <wp:effectExtent l="0" t="0" r="0" b="5080"/>
-            <wp:docPr id="4" name="그림 4"/>
+            <wp:extent cx="2924175" cy="1409700"/>
+            <wp:effectExtent l="0" t="0" r="9525" b="0"/>
+            <wp:docPr id="8" name="그림 8" descr="C:\Users\6kigs1_10\AppData\Local\Microsoft\Windows\INetCache\Content.Word\127716124B14B2A8CB.jpg"/>
+            <wp:cNvGraphicFramePr>
+              <a:graphicFrameLocks xmlns:a="http://schemas.openxmlformats.org/drawingml/2006/main" noChangeAspect="1"/>
+            </wp:cNvGraphicFramePr>
+            <a:graphic xmlns:a="http://schemas.openxmlformats.org/drawingml/2006/main">
+              <a:graphicData uri="http://schemas.openxmlformats.org/drawingml/2006/picture">
+                <pic:pic xmlns:pic="http://schemas.openxmlformats.org/drawingml/2006/picture">
+                  <pic:nvPicPr>
+                    <pic:cNvPr id="0" name="Picture 9" descr="C:\Users\6kigs1_10\AppData\Local\Microsoft\Windows\INetCache\Content.Word\127716124B14B2A8CB.jpg"/>
+                    <pic:cNvPicPr>
+                      <a:picLocks noChangeAspect="1" noChangeArrowheads="1"/>
+                    </pic:cNvPicPr>
+                  </pic:nvPicPr>
+                  <pic:blipFill>
+                    <a:blip r:embed="rId6">
+                      <a:extLst>
+                        <a:ext uri="{28A0092B-C50C-407E-A947-70E740481C1C}">
+                          <a14:useLocalDpi xmlns:a14="http://schemas.microsoft.com/office/drawing/2010/main" val="0"/>
+                        </a:ext>
+                      </a:extLst>
+                    </a:blip>
+                    <a:srcRect/>
+                    <a:stretch>
+                      <a:fillRect/>
+                    </a:stretch>
+                  </pic:blipFill>
+                  <pic:spPr bwMode="auto">
+                    <a:xfrm>
+                      <a:off x="0" y="0"/>
+                      <a:ext cx="2924175" cy="1409700"/>
+                    </a:xfrm>
+                    <a:prstGeom prst="rect">
+                      <a:avLst/>
+                    </a:prstGeom>
+                    <a:noFill/>
+                    <a:ln>
+                      <a:noFill/>
+                    </a:ln>
+                  </pic:spPr>
+                </pic:pic>
+              </a:graphicData>
+            </a:graphic>
+          </wp:inline>
+        </w:drawing>
+      </w:r>
+    </w:p>
+    <w:p>
+      <w:pPr>
+        <w:ind w:firstLine="800"/>
+      </w:pPr>
+      <w:r>
+        <w:t xml:space="preserve">1. </w:t>
+      </w:r>
+      <w:r>
+        <w:rPr>
+          <w:rFonts w:hint="eastAsia"/>
+        </w:rPr>
+        <w:t>속성의 우위 혹은 하위와 상관 없이 아웃파이트,</w:t>
+      </w:r>
+      <w:r>
+        <w:t xml:space="preserve"> </w:t>
+      </w:r>
+      <w:r>
+        <w:rPr>
+          <w:rFonts w:hint="eastAsia"/>
+        </w:rPr>
+        <w:t>인파이트,</w:t>
+      </w:r>
+      <w:r>
+        <w:t xml:space="preserve"> </w:t>
+      </w:r>
+      <w:r>
+        <w:rPr>
+          <w:rFonts w:hint="eastAsia"/>
+        </w:rPr>
+        <w:t>그래플링 중 하나를 선택</w:t>
+      </w:r>
+      <w:r>
+        <w:t>.</w:t>
+      </w:r>
+    </w:p>
+    <w:p>
+      <w:pPr>
+        <w:ind w:firstLine="800"/>
+        <w:rPr>
+          <w:rFonts w:hint="eastAsia"/>
+        </w:rPr>
+      </w:pPr>
+    </w:p>
+    <w:p>
+      <w:pPr>
+        <w:ind w:firstLine="800"/>
+      </w:pPr>
+      <w:r>
+        <w:t xml:space="preserve">2. </w:t>
+      </w:r>
+      <w:r>
+        <w:rPr>
+          <w:rFonts w:hint="eastAsia"/>
+        </w:rPr>
+        <w:t>결정이 완료되면 주사위를 굴린다. 이때 굴리는 주사위는 6면체(</w:t>
+      </w:r>
+      <w:r>
+        <w:t>1~6</w:t>
+      </w:r>
+      <w:r>
+        <w:rPr>
+          <w:rFonts w:hint="eastAsia"/>
+        </w:rPr>
+        <w:t>)주사위를</w:t>
+      </w:r>
+    </w:p>
+    <w:p>
+      <w:pPr>
+        <w:ind w:firstLine="800"/>
+      </w:pPr>
+      <w:r>
+        <w:rPr>
+          <w:rFonts w:hint="eastAsia"/>
+        </w:rPr>
+        <w:t>사용하며</w:t>
+      </w:r>
+      <w:r>
+        <w:rPr>
+          <w:rFonts w:hint="eastAsia"/>
+        </w:rPr>
+        <w:t xml:space="preserve">, </w:t>
+      </w:r>
+      <w:r>
+        <w:rPr>
+          <w:rFonts w:hint="eastAsia"/>
+        </w:rPr>
+        <w:t xml:space="preserve">공격이 시행됐을 시 플레이어 혹은 상대의 데미지에서 주사위값을 추가해 </w:t>
+      </w:r>
+    </w:p>
+    <w:p>
+      <w:pPr>
+        <w:ind w:firstLine="800"/>
+      </w:pPr>
+      <w:r>
+        <w:rPr>
+          <w:rFonts w:hint="eastAsia"/>
+        </w:rPr>
+        <w:t>공격한다.</w:t>
+      </w:r>
+    </w:p>
+    <w:p>
+      <w:pPr>
+        <w:ind w:firstLine="800"/>
+      </w:pPr>
+    </w:p>
+    <w:p>
+      <w:pPr>
+        <w:ind w:firstLine="800"/>
+      </w:pPr>
+      <w:r>
+        <w:t xml:space="preserve">3. </w:t>
+      </w:r>
+      <w:r>
+        <w:t>atk*</w:t>
+      </w:r>
+      <w:r>
+        <w:rPr>
+          <w:rFonts w:hint="eastAsia"/>
+        </w:rPr>
+        <w:t>주사위 개수)의 공식을 따르도록 한다.</w:t>
+      </w:r>
+    </w:p>
+    <w:p>
+      <w:pPr>
+        <w:ind w:firstLine="800"/>
+        <w:rPr>
+          <w:rFonts w:hint="eastAsia"/>
+        </w:rPr>
+      </w:pPr>
+      <w:r>
+        <w:rPr>
+          <w:rFonts w:hint="eastAsia"/>
+        </w:rPr>
+        <w:t>이때 사용되는 공격방식 및 모든 속성은 플레이어와 상대 모두 공유하도록 한다.</w:t>
+      </w:r>
+    </w:p>
+    <w:p/>
+    <w:p/>
+    <w:p>
+      <w:r>
+        <w:rPr>
+          <w:rFonts w:hint="eastAsia"/>
+        </w:rPr>
+        <w:t>규칙3</w:t>
+      </w:r>
+      <w:r>
+        <w:t>:</w:t>
+      </w:r>
+      <w:r>
+        <w:tab/>
+      </w:r>
+    </w:p>
+    <w:p>
+      <w:pPr>
+        <w:ind w:firstLine="800"/>
+      </w:pPr>
+      <w:r>
+        <w:t xml:space="preserve">1. </w:t>
+      </w:r>
+      <w:r>
+        <w:rPr>
+          <w:rFonts w:hint="eastAsia"/>
+        </w:rPr>
+        <w:t>상대(몬스터)는 각 상대마다 고유한 속성을 지니고 있다.</w:t>
+      </w:r>
+      <w:r>
+        <w:t xml:space="preserve"> </w:t>
+      </w:r>
+      <w:r>
+        <w:rPr>
+          <w:rFonts w:hint="eastAsia"/>
+        </w:rPr>
+        <w:t xml:space="preserve">이때 말하는 속성은 다음과 </w:t>
+      </w:r>
+    </w:p>
+    <w:p>
+      <w:pPr>
+        <w:ind w:firstLine="800"/>
+      </w:pPr>
+      <w:r>
+        <w:rPr>
+          <w:rFonts w:hint="eastAsia"/>
+        </w:rPr>
+        <w:t>같다.</w:t>
+      </w:r>
+      <w:r>
+        <w:t xml:space="preserve"> </w:t>
+      </w:r>
+    </w:p>
+    <w:p>
+      <w:pPr>
+        <w:ind w:firstLine="800"/>
+      </w:pPr>
+    </w:p>
+    <w:p>
+      <w:pPr>
+        <w:ind w:firstLine="800"/>
+      </w:pPr>
+      <w:r>
+        <w:t xml:space="preserve">2. </w:t>
+      </w:r>
+      <w:r>
+        <w:rPr>
+          <w:rFonts w:hint="eastAsia"/>
+        </w:rPr>
+        <w:t>아웃파이트,</w:t>
+      </w:r>
+      <w:r>
+        <w:t xml:space="preserve"> </w:t>
+      </w:r>
+      <w:r>
+        <w:rPr>
+          <w:rFonts w:hint="eastAsia"/>
+        </w:rPr>
+        <w:t>인파이트,</w:t>
+      </w:r>
+      <w:r>
+        <w:t xml:space="preserve"> </w:t>
+      </w:r>
+      <w:r>
+        <w:rPr>
+          <w:rFonts w:hint="eastAsia"/>
+        </w:rPr>
+        <w:t>그래플링의 세 속성 중 한 가지 속성을 자주 내게 되는데,</w:t>
+      </w:r>
+    </w:p>
+    <w:p>
+      <w:pPr>
+        <w:ind w:firstLine="800"/>
+      </w:pPr>
+      <w:r>
+        <w:rPr>
+          <w:rFonts w:hint="eastAsia"/>
+        </w:rPr>
+        <w:t xml:space="preserve">이 부분의 횟수를 통상적으로 </w:t>
+      </w:r>
+      <w:r>
+        <w:t>10</w:t>
+      </w:r>
+      <w:r>
+        <w:rPr>
+          <w:rFonts w:hint="eastAsia"/>
+        </w:rPr>
+        <w:t xml:space="preserve">회를 기준으로 </w:t>
+      </w:r>
+      <w:r>
+        <w:t>7</w:t>
+      </w:r>
+      <w:r>
+        <w:rPr>
+          <w:rFonts w:hint="eastAsia"/>
+        </w:rPr>
+        <w:t>번(</w:t>
+      </w:r>
+      <w:r>
+        <w:t>70%)</w:t>
+      </w:r>
+      <w:r>
+        <w:rPr>
+          <w:rFonts w:hint="eastAsia"/>
+        </w:rPr>
+        <w:t xml:space="preserve">은 한 가지 속성만 사용하게 </w:t>
+      </w:r>
+    </w:p>
+    <w:p>
+      <w:pPr>
+        <w:ind w:firstLine="800"/>
+      </w:pPr>
+      <w:r>
+        <w:rPr>
+          <w:rFonts w:hint="eastAsia"/>
+        </w:rPr>
+        <w:t>된다.</w:t>
+      </w:r>
+      <w:r>
+        <w:t xml:space="preserve"> </w:t>
+      </w:r>
+    </w:p>
+    <w:p>
+      <w:pPr>
+        <w:ind w:firstLine="800"/>
+      </w:pPr>
+    </w:p>
+    <w:p>
+      <w:pPr>
+        <w:ind w:firstLine="800"/>
+      </w:pPr>
+      <w:r>
+        <w:t xml:space="preserve">3. </w:t>
+      </w:r>
+      <w:r>
+        <w:rPr>
+          <w:rFonts w:hint="eastAsia"/>
+        </w:rPr>
+        <w:t xml:space="preserve">이때 플레이어가 상대의 자주내는 속성을 파악하기 위해 상대의 위에 텍스트UI를 </w:t>
+      </w:r>
+    </w:p>
+    <w:p>
+      <w:pPr>
+        <w:ind w:firstLine="800"/>
+      </w:pPr>
+      <w:r>
+        <w:rPr>
+          <w:rFonts w:hint="eastAsia"/>
+        </w:rPr>
+        <w:t xml:space="preserve">출력하도록 </w:t>
+      </w:r>
+      <w:r>
+        <w:rPr>
+          <w:rFonts w:hint="eastAsia"/>
+        </w:rPr>
+        <w:t>하며 이는 각자의 고유 명칭이 정해져있다.</w:t>
+      </w:r>
+      <w:r>
+        <w:t xml:space="preserve"> </w:t>
+      </w:r>
+      <w:r>
+        <w:rPr>
+          <w:rFonts w:hint="eastAsia"/>
+          <w:b/>
+        </w:rPr>
+        <w:t>이를 반복격투를 통해</w:t>
+      </w:r>
+      <w:r>
+        <w:rPr>
+          <w:rFonts w:hint="eastAsia"/>
+        </w:rPr>
+        <w:t xml:space="preserve"> 플레이어</w:t>
+      </w:r>
+    </w:p>
+    <w:p>
+      <w:pPr>
+        <w:ind w:firstLine="800"/>
+      </w:pPr>
+      <w:r>
+        <w:rPr>
+          <w:rFonts w:hint="eastAsia"/>
+        </w:rPr>
+        <w:t>에게 학습시키도록 한다.</w:t>
+      </w:r>
+    </w:p>
+    <w:p/>
+    <w:p>
+      <w:r>
+        <w:rPr>
+          <w:rFonts w:hint="eastAsia"/>
+        </w:rPr>
+        <w:t>규칙4</w:t>
+      </w:r>
+      <w:r>
+        <w:t>:</w:t>
+      </w:r>
+      <w:r>
+        <w:tab/>
+      </w:r>
+      <w:r>
+        <w:t xml:space="preserve">1. </w:t>
+      </w:r>
+      <w:r>
+        <w:rPr>
+          <w:rFonts w:hint="eastAsia"/>
+        </w:rPr>
+        <w:t>격투에 이루어지는 턴 처리는 동시에 진행된다.</w:t>
+      </w:r>
+      <w:r>
+        <w:t xml:space="preserve"> </w:t>
+      </w:r>
+    </w:p>
+    <w:p>
+      <w:pPr>
+        <w:ind w:firstLine="800"/>
+      </w:pPr>
+    </w:p>
+    <w:p>
+      <w:pPr>
+        <w:ind w:firstLine="800"/>
+      </w:pPr>
+      <w:r>
+        <w:t xml:space="preserve">2. </w:t>
+      </w:r>
+      <w:r>
+        <w:rPr>
+          <w:rFonts w:hint="eastAsia"/>
+        </w:rPr>
+        <w:t xml:space="preserve">상대는 기본적으로 주어진 </w:t>
+      </w:r>
+      <w:r>
+        <w:t>‘</w:t>
+      </w:r>
+      <w:r>
+        <w:rPr>
+          <w:rFonts w:hint="eastAsia"/>
+        </w:rPr>
+        <w:t>한 가지 속성을 자주 낸다.</w:t>
+      </w:r>
+      <w:r>
+        <w:t>’</w:t>
+      </w:r>
+      <w:r>
+        <w:rPr>
+          <w:rFonts w:hint="eastAsia"/>
+        </w:rPr>
+        <w:t xml:space="preserve">의 틀을 따르지만 10회를 </w:t>
+      </w:r>
+    </w:p>
+    <w:p>
+      <w:pPr>
+        <w:ind w:firstLine="800"/>
+      </w:pPr>
+      <w:r>
+        <w:rPr>
+          <w:rFonts w:hint="eastAsia"/>
+        </w:rPr>
+        <w:t xml:space="preserve">기준으로 </w:t>
+      </w:r>
+      <w:r>
+        <w:t>3</w:t>
+      </w:r>
+      <w:r>
+        <w:rPr>
+          <w:rFonts w:hint="eastAsia"/>
+        </w:rPr>
+        <w:t>번(</w:t>
+      </w:r>
+      <w:r>
+        <w:t>30%)</w:t>
+      </w:r>
+      <w:r>
+        <w:rPr>
+          <w:rFonts w:hint="eastAsia"/>
+        </w:rPr>
+        <w:t>는 랜덤 속성을</w:t>
+      </w:r>
+      <w:r>
+        <w:rPr>
+          <w:rFonts w:hint="eastAsia"/>
+        </w:rPr>
+        <w:t xml:space="preserve"> </w:t>
+      </w:r>
+      <w:r>
+        <w:rPr>
+          <w:rFonts w:hint="eastAsia"/>
+        </w:rPr>
+        <w:t>사용하게 된다.</w:t>
+      </w:r>
+      <w:r>
+        <w:t xml:space="preserve"> </w:t>
+      </w:r>
+    </w:p>
+    <w:p>
+      <w:pPr>
+        <w:ind w:firstLine="800"/>
+      </w:pPr>
+    </w:p>
+    <w:p>
+      <w:pPr>
+        <w:ind w:firstLine="800"/>
+      </w:pPr>
+      <w:r>
+        <w:t xml:space="preserve">3. </w:t>
+      </w:r>
+      <w:r>
+        <w:rPr>
+          <w:rFonts w:hint="eastAsia"/>
+        </w:rPr>
+        <w:t>상대는 랜덤 혹은 정해진 확률에 의한 공격 및 주사위값이 결정되고,</w:t>
+      </w:r>
+    </w:p>
+    <w:p>
+      <w:pPr>
+        <w:ind w:firstLine="800"/>
+      </w:pPr>
+    </w:p>
+    <w:p>
+      <w:pPr>
+        <w:ind w:firstLine="800"/>
+      </w:pPr>
+      <w:r>
+        <w:rPr>
+          <w:rFonts w:hint="eastAsia"/>
+        </w:rPr>
+        <w:t xml:space="preserve">4. </w:t>
+      </w:r>
+      <w:r>
+        <w:rPr>
+          <w:rFonts w:hint="eastAsia"/>
+        </w:rPr>
+        <w:t>플레이어가 속성과 주사위를 사용하면 전투가 한 턴 이루어진다.</w:t>
+      </w:r>
+      <w:r>
+        <w:t xml:space="preserve"> </w:t>
+      </w:r>
+      <w:r>
+        <w:rPr>
+          <w:rFonts w:hint="eastAsia"/>
+        </w:rPr>
+        <w:t xml:space="preserve">이 때 한 턴의 </w:t>
+      </w:r>
+    </w:p>
+    <w:p>
+      <w:pPr>
+        <w:ind w:firstLine="800"/>
+      </w:pPr>
+      <w:r>
+        <w:rPr>
+          <w:rFonts w:hint="eastAsia"/>
+        </w:rPr>
+        <w:t>공격은</w:t>
+      </w:r>
+      <w:r>
+        <w:rPr>
+          <w:rFonts w:hint="eastAsia"/>
+        </w:rPr>
+        <w:t xml:space="preserve"> </w:t>
+      </w:r>
+      <w:r>
+        <w:rPr>
+          <w:rFonts w:hint="eastAsia"/>
+        </w:rPr>
+        <w:t>동시에 이루어지게 된다.</w:t>
+      </w:r>
+    </w:p>
+    <w:p>
+      <w:pPr>
+        <w:ind w:firstLine="800"/>
+      </w:pPr>
+      <w:r>
+        <w:t xml:space="preserve"> </w:t>
+      </w:r>
+    </w:p>
+    <w:p>
+      <w:pPr>
+        <w:ind w:firstLine="800"/>
+      </w:pPr>
+      <w:r>
+        <w:t xml:space="preserve">5. </w:t>
+      </w:r>
+      <w:r>
+        <w:rPr>
+          <w:rFonts w:hint="eastAsia"/>
+        </w:rPr>
+        <w:t xml:space="preserve">플레이어 혹은 상대의 </w:t>
+      </w:r>
+      <w:r>
+        <w:t>HP</w:t>
+      </w:r>
+      <w:r>
+        <w:rPr>
+          <w:rFonts w:hint="eastAsia"/>
+        </w:rPr>
+        <w:t xml:space="preserve">가 </w:t>
+      </w:r>
+      <w:r>
+        <w:t>0</w:t>
+      </w:r>
+      <w:r>
+        <w:rPr>
+          <w:rFonts w:hint="eastAsia"/>
+        </w:rPr>
+        <w:t>이 됐을 경우 격투에서 이탈한다.</w:t>
+      </w:r>
+    </w:p>
+    <w:p>
+      <w:pPr>
+        <w:ind w:firstLine="800"/>
+      </w:pPr>
+      <w:r>
+        <w:rPr>
+          <w:rFonts w:hint="eastAsia"/>
+        </w:rPr>
+        <w:t xml:space="preserve">플레이어의 </w:t>
+      </w:r>
+      <w:r>
+        <w:t>HP</w:t>
+      </w:r>
+      <w:r>
+        <w:rPr>
+          <w:rFonts w:hint="eastAsia"/>
+        </w:rPr>
+        <w:t xml:space="preserve">가 </w:t>
+      </w:r>
+      <w:r>
+        <w:t>0</w:t>
+      </w:r>
+      <w:r>
+        <w:rPr>
+          <w:rFonts w:hint="eastAsia"/>
+        </w:rPr>
+        <w:t>이 될 경우 게임오버 처리되지만,</w:t>
+      </w:r>
+      <w:r>
+        <w:t xml:space="preserve"> </w:t>
+      </w:r>
+      <w:r>
+        <w:rPr>
+          <w:rFonts w:hint="eastAsia"/>
+        </w:rPr>
+        <w:t>이때 예외상황에 따라 게임오버가</w:t>
+      </w:r>
+    </w:p>
+    <w:p>
+      <w:pPr>
+        <w:ind w:firstLine="800"/>
+      </w:pPr>
+      <w:r>
+        <w:rPr>
+          <w:rFonts w:hint="eastAsia"/>
+        </w:rPr>
+        <w:t>되지 않는 경우가 있다.</w:t>
+      </w:r>
+      <w:r>
+        <w:t xml:space="preserve"> </w:t>
+      </w:r>
+      <w:r>
+        <w:rPr>
+          <w:rFonts w:hint="eastAsia"/>
+        </w:rPr>
+        <w:t>이는 인 게임내 사용될 시나리오 스크립트에 의거한다.</w:t>
+      </w:r>
+    </w:p>
+    <w:p/>
+    <w:p>
+      <w:r>
+        <w:br w:type="page"/>
+      </w:r>
+    </w:p>
+    <w:p/>
+    <w:p>
+      <w:r>
+        <w:rPr>
+          <w:rFonts w:hint="eastAsia"/>
+        </w:rPr>
+        <w:t>&lt;플로우 차트&gt;</w:t>
+      </w:r>
+    </w:p>
+    <w:p>
+      <w:pPr>
+        <w:rPr>
+          <w:rFonts w:hint="eastAsia"/>
+        </w:rPr>
+      </w:pPr>
+      <w:r>
+        <w:rPr>
+          <w:rFonts w:hint="eastAsia"/>
+          <w:noProof/>
+        </w:rPr>
+        <w:drawing>
+          <wp:inline distT="0" distB="0" distL="0" distR="0" wp14:anchorId="21B4101D" wp14:editId="13DAF0FE">
+            <wp:extent cx="5731510" cy="6483101"/>
+            <wp:effectExtent l="0" t="0" r="2540" b="0"/>
+            <wp:docPr id="5" name="그림 5"/>
             <wp:cNvGraphicFramePr>
               <a:graphicFrameLocks xmlns:a="http://schemas.openxmlformats.org/drawingml/2006/main" noChangeAspect="1"/>
             </wp:cNvGraphicFramePr>
@@ -1377,7 +2071,7 @@
                     <pic:cNvPicPr/>
                   </pic:nvPicPr>
                   <pic:blipFill rotWithShape="1">
-                    <a:blip r:embed="rId5">
+                    <a:blip r:embed="rId7">
                       <a:extLst>
                         <a:ext uri="{28A0092B-C50C-407E-A947-70E740481C1C}">
                           <a14:useLocalDpi xmlns:a14="http://schemas.microsoft.com/office/drawing/2010/main" val="0"/>
@@ -1390,7 +2084,7 @@
                   <pic:spPr bwMode="auto">
                     <a:xfrm>
                       <a:off x="0" y="0"/>
-                      <a:ext cx="5782091" cy="6540675"/>
+                      <a:ext cx="5731510" cy="6483101"/>
                     </a:xfrm>
                     <a:prstGeom prst="rect">
                       <a:avLst/>
@@ -1410,401 +2104,13 @@
           </wp:inline>
         </w:drawing>
       </w:r>
-    </w:p>
-    <w:p>
-      <w:r>
-        <w:br w:type="page"/>
-      </w:r>
+      <w:bookmarkStart w:id="0" w:name="_GoBack"/>
+      <w:bookmarkEnd w:id="0"/>
     </w:p>
     <w:p/>
     <w:p>
-      <w:r>
-        <w:rPr>
-          <w:rFonts w:hint="eastAsia"/>
-        </w:rPr>
-        <w:t>규칙3</w:t>
-      </w:r>
-      <w:r>
-        <w:t>:</w:t>
-      </w:r>
-      <w:r>
-        <w:tab/>
-      </w:r>
-      <w:r>
-        <w:rPr>
-          <w:rFonts w:hint="eastAsia"/>
-        </w:rPr>
-        <w:t>상대(몬스터)는 각 상대마다 고유한 속성을 지니고 있다.</w:t>
-      </w:r>
-      <w:r>
-        <w:t xml:space="preserve"> </w:t>
-      </w:r>
-      <w:r>
-        <w:rPr>
-          <w:rFonts w:hint="eastAsia"/>
-        </w:rPr>
-        <w:t xml:space="preserve">이때 말하는 속성은 다음과 </w:t>
-      </w:r>
-    </w:p>
-    <w:p>
-      <w:pPr>
-        <w:ind w:firstLine="800"/>
-      </w:pPr>
-      <w:r>
-        <w:rPr>
-          <w:rFonts w:hint="eastAsia"/>
-        </w:rPr>
-        <w:t>같다.</w:t>
-      </w:r>
-      <w:r>
-        <w:t xml:space="preserve"> </w:t>
-      </w:r>
-      <w:r>
-        <w:rPr>
-          <w:rFonts w:hint="eastAsia"/>
-        </w:rPr>
-        <w:t>아웃파이트,</w:t>
-      </w:r>
-      <w:r>
-        <w:t xml:space="preserve"> </w:t>
-      </w:r>
-      <w:r>
-        <w:rPr>
-          <w:rFonts w:hint="eastAsia"/>
-        </w:rPr>
-        <w:t>인파이트,</w:t>
-      </w:r>
-      <w:r>
-        <w:t xml:space="preserve"> </w:t>
-      </w:r>
-      <w:r>
-        <w:rPr>
-          <w:rFonts w:hint="eastAsia"/>
-        </w:rPr>
-        <w:t>그래플링의 세 속성 중 한 가지 속성을 자주 내게 되는데,</w:t>
-      </w:r>
-    </w:p>
-    <w:p>
-      <w:pPr>
-        <w:ind w:firstLine="800"/>
-      </w:pPr>
-      <w:r>
-        <w:rPr>
-          <w:rFonts w:hint="eastAsia"/>
-        </w:rPr>
-        <w:t xml:space="preserve">이 부분의 횟수를 통상적으로 </w:t>
-      </w:r>
-      <w:r>
-        <w:t>10</w:t>
-      </w:r>
-      <w:r>
-        <w:rPr>
-          <w:rFonts w:hint="eastAsia"/>
-        </w:rPr>
-        <w:t xml:space="preserve">회를 기준으로 </w:t>
-      </w:r>
-      <w:r>
-        <w:t>7</w:t>
-      </w:r>
-      <w:r>
-        <w:rPr>
-          <w:rFonts w:hint="eastAsia"/>
-        </w:rPr>
-        <w:t>번(</w:t>
-      </w:r>
-      <w:r>
-        <w:t>70%)</w:t>
-      </w:r>
-      <w:r>
-        <w:rPr>
-          <w:rFonts w:hint="eastAsia"/>
-        </w:rPr>
-        <w:t xml:space="preserve">은 한 가지 속성만 사용하게 </w:t>
-      </w:r>
-    </w:p>
-    <w:p>
-      <w:pPr>
-        <w:ind w:firstLine="800"/>
-        <w:rPr>
-          <w:rFonts w:hint="eastAsia"/>
-        </w:rPr>
-      </w:pPr>
-      <w:r>
-        <w:rPr>
-          <w:rFonts w:hint="eastAsia"/>
-        </w:rPr>
-        <w:t>된다.</w:t>
-      </w:r>
-      <w:r>
-        <w:t xml:space="preserve"> </w:t>
-      </w:r>
-      <w:r>
-        <w:rPr>
-          <w:rFonts w:hint="eastAsia"/>
-        </w:rPr>
-        <w:t xml:space="preserve">이때 플레이어가 상대의 자주내는 속성을 파악하기 위해 상대의 위에 텍스트UI를 </w:t>
-      </w:r>
-    </w:p>
-    <w:p>
-      <w:pPr>
-        <w:ind w:firstLine="800"/>
-      </w:pPr>
-      <w:r>
-        <w:rPr>
-          <w:rFonts w:hint="eastAsia"/>
-        </w:rPr>
-        <w:t xml:space="preserve">출력하도록 </w:t>
-      </w:r>
-      <w:r>
-        <w:rPr>
-          <w:rFonts w:hint="eastAsia"/>
-        </w:rPr>
-        <w:t>하며 이는 각자의 고유 명칭이 정해져있다.</w:t>
-      </w:r>
-      <w:r>
-        <w:t xml:space="preserve"> </w:t>
-      </w:r>
-      <w:r>
-        <w:rPr>
-          <w:rFonts w:hint="eastAsia"/>
-        </w:rPr>
-        <w:t>이를 반복격투를 통해 플레이어</w:t>
-      </w:r>
-    </w:p>
-    <w:p>
-      <w:pPr>
-        <w:ind w:firstLine="800"/>
-        <w:rPr>
-          <w:rFonts w:hint="eastAsia"/>
-        </w:rPr>
-      </w:pPr>
-      <w:r>
-        <w:rPr>
-          <w:rFonts w:hint="eastAsia"/>
-        </w:rPr>
-        <w:t>에게 학습시키도록 한다.</w:t>
-      </w:r>
-    </w:p>
-    <w:p/>
-    <w:p>
-      <w:r>
-        <w:rPr>
-          <w:rFonts w:hint="eastAsia"/>
-        </w:rPr>
-        <w:t>규칙4</w:t>
-      </w:r>
-      <w:r>
-        <w:t>:</w:t>
-      </w:r>
-      <w:r>
-        <w:tab/>
-      </w:r>
-      <w:r>
-        <w:rPr>
-          <w:rFonts w:hint="eastAsia"/>
-        </w:rPr>
-        <w:t>격투에 이루어지는 턴 처리는 동시에 진행된다.</w:t>
-      </w:r>
-      <w:r>
-        <w:t xml:space="preserve"> </w:t>
-      </w:r>
-      <w:r>
-        <w:rPr>
-          <w:rFonts w:hint="eastAsia"/>
-        </w:rPr>
-        <w:t xml:space="preserve">상대는 기본적으로 주어진 </w:t>
-      </w:r>
-      <w:r>
-        <w:t>‘</w:t>
-      </w:r>
-      <w:r>
-        <w:rPr>
-          <w:rFonts w:hint="eastAsia"/>
-        </w:rPr>
-        <w:t xml:space="preserve">한 가지 </w:t>
-      </w:r>
-    </w:p>
-    <w:p>
-      <w:pPr>
-        <w:ind w:firstLine="800"/>
-      </w:pPr>
-      <w:r>
-        <w:rPr>
-          <w:rFonts w:hint="eastAsia"/>
-        </w:rPr>
-        <w:t>속성을 자주 낸다.</w:t>
-      </w:r>
-      <w:r>
-        <w:t>’</w:t>
-      </w:r>
-      <w:r>
-        <w:rPr>
-          <w:rFonts w:hint="eastAsia"/>
-        </w:rPr>
-        <w:t xml:space="preserve">의 틀을 따르지만 10회를 기준으로 </w:t>
-      </w:r>
-      <w:r>
-        <w:t>3</w:t>
-      </w:r>
-      <w:r>
-        <w:rPr>
-          <w:rFonts w:hint="eastAsia"/>
-        </w:rPr>
-        <w:t>번(</w:t>
-      </w:r>
-      <w:r>
-        <w:t>30%)</w:t>
-      </w:r>
-      <w:r>
-        <w:rPr>
-          <w:rFonts w:hint="eastAsia"/>
-        </w:rPr>
-        <w:t>는 랜덤 속성을</w:t>
-      </w:r>
-    </w:p>
-    <w:p>
-      <w:pPr>
-        <w:ind w:firstLine="800"/>
-      </w:pPr>
-      <w:r>
-        <w:rPr>
-          <w:rFonts w:hint="eastAsia"/>
-        </w:rPr>
-        <w:t>사용하게 된다.</w:t>
-      </w:r>
-      <w:r>
-        <w:t xml:space="preserve"> </w:t>
-      </w:r>
-      <w:r>
-        <w:rPr>
-          <w:rFonts w:hint="eastAsia"/>
-        </w:rPr>
-        <w:t>상대는 랜덤 혹은 정해진 확률에 의한 공격 및 주사위값이 결정되고,</w:t>
-      </w:r>
-    </w:p>
-    <w:p>
-      <w:pPr>
-        <w:ind w:firstLine="800"/>
-      </w:pPr>
-      <w:r>
-        <w:rPr>
-          <w:rFonts w:hint="eastAsia"/>
-        </w:rPr>
-        <w:t>플레이어가 속성과 주사위를 사용하면 전투가 한 턴 이루어진다.</w:t>
-      </w:r>
-      <w:r>
-        <w:t xml:space="preserve"> </w:t>
-      </w:r>
-      <w:r>
-        <w:rPr>
-          <w:rFonts w:hint="eastAsia"/>
-        </w:rPr>
-        <w:t>이 때 한 턴의 공격은</w:t>
-      </w:r>
-    </w:p>
-    <w:p>
-      <w:pPr>
-        <w:ind w:firstLine="800"/>
-      </w:pPr>
-      <w:r>
-        <w:rPr>
-          <w:rFonts w:hint="eastAsia"/>
-        </w:rPr>
-        <w:t>동시에 이루어지게 된다.</w:t>
-      </w:r>
-      <w:r>
-        <w:t xml:space="preserve"> </w:t>
-      </w:r>
-      <w:r>
-        <w:rPr>
-          <w:rFonts w:hint="eastAsia"/>
-        </w:rPr>
-        <w:t xml:space="preserve">플레이어 혹은 상대의 </w:t>
-      </w:r>
-      <w:r>
-        <w:t>HP</w:t>
-      </w:r>
-      <w:r>
-        <w:rPr>
-          <w:rFonts w:hint="eastAsia"/>
-        </w:rPr>
-        <w:t xml:space="preserve">가 </w:t>
-      </w:r>
-      <w:r>
-        <w:t>0</w:t>
-      </w:r>
-      <w:r>
-        <w:rPr>
-          <w:rFonts w:hint="eastAsia"/>
-        </w:rPr>
-        <w:t>이 됐을 경우 격투에서 이탈한다.</w:t>
-      </w:r>
-    </w:p>
-    <w:p>
-      <w:pPr>
-        <w:ind w:firstLine="800"/>
-      </w:pPr>
-      <w:r>
-        <w:rPr>
-          <w:rFonts w:hint="eastAsia"/>
-        </w:rPr>
-        <w:t xml:space="preserve">플레이어의 </w:t>
-      </w:r>
-      <w:r>
-        <w:t>HP</w:t>
-      </w:r>
-      <w:r>
-        <w:rPr>
-          <w:rFonts w:hint="eastAsia"/>
-        </w:rPr>
-        <w:t xml:space="preserve">가 </w:t>
-      </w:r>
-      <w:r>
-        <w:t>0</w:t>
-      </w:r>
-      <w:r>
-        <w:rPr>
-          <w:rFonts w:hint="eastAsia"/>
-        </w:rPr>
-        <w:t>이 될 경우 게임오버 처리되지만,</w:t>
-      </w:r>
-      <w:r>
-        <w:t xml:space="preserve"> </w:t>
-      </w:r>
-      <w:r>
-        <w:rPr>
-          <w:rFonts w:hint="eastAsia"/>
-        </w:rPr>
-        <w:t>이때 예외상황에 따라 게임오버가</w:t>
-      </w:r>
-    </w:p>
-    <w:p>
-      <w:pPr>
-        <w:ind w:firstLine="800"/>
-      </w:pPr>
-      <w:r>
-        <w:rPr>
-          <w:rFonts w:hint="eastAsia"/>
-        </w:rPr>
-        <w:t>되지 않는 경우가 있다.</w:t>
-      </w:r>
-      <w:r>
-        <w:t xml:space="preserve"> </w:t>
-      </w:r>
-      <w:r>
-        <w:rPr>
-          <w:rFonts w:hint="eastAsia"/>
-        </w:rPr>
-        <w:t>이는 인 게임내 사용될 시나리오 스크립트에 의거한다.</w:t>
-      </w:r>
-    </w:p>
-    <w:p/>
-    <w:p>
-      <w:pPr>
-        <w:ind w:firstLine="800"/>
-        <w:rPr>
-          <w:rFonts w:hint="eastAsia"/>
-        </w:rPr>
+      <w:pPr>
+        <w:ind w:firstLine="800"/>
       </w:pPr>
     </w:p>
     <w:sectPr>

--- a/격투 시스템 기획서.docx
+++ b/격투 시스템 기획서.docx
@@ -1,6 +1,6 @@
 
 <file path=word/document.xml><?xml version="1.0" encoding="utf-8"?>
-<w:document xmlns:wpc="http://schemas.microsoft.com/office/word/2010/wordprocessingCanvas" xmlns:cx="http://schemas.microsoft.com/office/drawing/2014/chartex" xmlns:cx1="http://schemas.microsoft.com/office/drawing/2015/9/8/chartex" xmlns:cx2="http://schemas.microsoft.com/office/drawing/2015/10/21/chartex" xmlns:cx3="http://schemas.microsoft.com/office/drawing/2016/5/9/chartex" xmlns:cx4="http://schemas.microsoft.com/office/drawing/2016/5/10/chartex" xmlns:cx5="http://schemas.microsoft.com/office/drawing/2016/5/11/chartex" xmlns:cx6="http://schemas.microsoft.com/office/drawing/2016/5/12/chartex" xmlns:cx7="http://schemas.microsoft.com/office/drawing/2016/5/13/chartex" xmlns:cx8="http://schemas.microsoft.com/office/drawing/2016/5/14/chartex" xmlns:mc="http://schemas.openxmlformats.org/markup-compatibility/2006" xmlns:aink="http://schemas.microsoft.com/office/drawing/2016/ink" xmlns:am3d="http://schemas.microsoft.com/office/drawing/2017/model3d" xmlns:o="urn:schemas-microsoft-com:office:office" xmlns:r="http://schemas.openxmlformats.org/officeDocument/2006/relationships" xmlns:m="http://schemas.openxmlformats.org/officeDocument/2006/math" xmlns:v="urn:schemas-microsoft-com:vml" xmlns:wp14="http://schemas.microsoft.com/office/word/2010/wordprocessingDrawing" xmlns:wp="http://schemas.openxmlformats.org/drawingml/2006/wordprocessingDrawing" xmlns:w10="urn:schemas-microsoft-com:office:word" xmlns:w="http://schemas.openxmlformats.org/wordprocessingml/2006/main" xmlns:w14="http://schemas.microsoft.com/office/word/2010/wordml" xmlns:w15="http://schemas.microsoft.com/office/word/2012/wordml" xmlns:w16cid="http://schemas.microsoft.com/office/word/2016/wordml/cid" xmlns:w16se="http://schemas.microsoft.com/office/word/2015/wordml/symex" xmlns:wpg="http://schemas.microsoft.com/office/word/2010/wordprocessingGroup" xmlns:wpi="http://schemas.microsoft.com/office/word/2010/wordprocessingInk" xmlns:wne="http://schemas.microsoft.com/office/word/2006/wordml" xmlns:wps="http://schemas.microsoft.com/office/word/2010/wordprocessingShape" mc:Ignorable="w14 w15 w16se w16cid wp14">
+<w:document xmlns:wpc="http://schemas.microsoft.com/office/word/2010/wordprocessingCanvas" xmlns:cx="http://schemas.microsoft.com/office/drawing/2014/chartex" xmlns:cx1="http://schemas.microsoft.com/office/drawing/2015/9/8/chartex" xmlns:mc="http://schemas.openxmlformats.org/markup-compatibility/2006" xmlns:o="urn:schemas-microsoft-com:office:office" xmlns:r="http://schemas.openxmlformats.org/officeDocument/2006/relationships" xmlns:m="http://schemas.openxmlformats.org/officeDocument/2006/math" xmlns:v="urn:schemas-microsoft-com:vml" xmlns:wp14="http://schemas.microsoft.com/office/word/2010/wordprocessingDrawing" xmlns:wp="http://schemas.openxmlformats.org/drawingml/2006/wordprocessingDrawing" xmlns:w10="urn:schemas-microsoft-com:office:word" xmlns:w="http://schemas.openxmlformats.org/wordprocessingml/2006/main" xmlns:w14="http://schemas.microsoft.com/office/word/2010/wordml" xmlns:w15="http://schemas.microsoft.com/office/word/2012/wordml" xmlns:w16se="http://schemas.microsoft.com/office/word/2015/wordml/symex" xmlns:wpg="http://schemas.microsoft.com/office/word/2010/wordprocessingGroup" xmlns:wpi="http://schemas.microsoft.com/office/word/2010/wordprocessingInk" xmlns:wne="http://schemas.microsoft.com/office/word/2006/wordml" xmlns:wps="http://schemas.microsoft.com/office/word/2010/wordprocessingShape" mc:Ignorable="w14 w15 w16se wp14">
   <w:body>
     <w:p>
       <w:r>
@@ -51,21 +51,7 @@
         <w:rPr>
           <w:rFonts w:hint="eastAsia"/>
         </w:rPr>
-        <w:t xml:space="preserve">간의 상성관계에 대한 이해도와 상황에 맞는 </w:t>
-      </w:r>
-      <w:proofErr w:type="spellStart"/>
-      <w:r>
-        <w:rPr>
-          <w:rFonts w:hint="eastAsia"/>
-        </w:rPr>
-        <w:t>전략성</w:t>
-      </w:r>
-      <w:proofErr w:type="spellEnd"/>
-      <w:r>
-        <w:rPr>
-          <w:rFonts w:hint="eastAsia"/>
-        </w:rPr>
-        <w:t xml:space="preserve"> </w:t>
+        <w:t xml:space="preserve">간의 상성관계에 대한 이해도와 상황에 맞는 전략성 </w:t>
       </w:r>
     </w:p>
     <w:p>
@@ -233,7 +219,6 @@
         </w:rPr>
         <w:t xml:space="preserve">를 </w:t>
       </w:r>
-      <w:proofErr w:type="spellStart"/>
       <w:r>
         <w:rPr>
           <w:rFonts w:hint="eastAsia"/>
@@ -246,37 +231,77 @@
           <w:rFonts w:hint="eastAsia"/>
           <w:b/>
         </w:rPr>
-        <w:t>라</w:t>
-      </w:r>
-      <w:proofErr w:type="spellEnd"/>
+        <w:t xml:space="preserve">라 </w:t>
+      </w:r>
+      <w:r>
+        <w:rPr>
+          <w:rFonts w:hint="eastAsia"/>
+        </w:rPr>
+        <w:t>규정짓는다.</w:t>
+      </w:r>
+    </w:p>
+    <w:p>
+      <w:pPr>
+        <w:ind w:firstLine="800"/>
+      </w:pPr>
+    </w:p>
+    <w:p>
+      <w:pPr>
+        <w:ind w:firstLine="800"/>
+      </w:pPr>
+      <w:r>
+        <w:rPr>
+          <w:rFonts w:hint="eastAsia"/>
+        </w:rPr>
+        <w:t xml:space="preserve">3. </w:t>
+      </w:r>
+      <w:r>
+        <w:rPr>
+          <w:rFonts w:hint="eastAsia"/>
+        </w:rPr>
+        <w:t xml:space="preserve">이때 </w:t>
+      </w:r>
       <w:r>
         <w:rPr>
           <w:rFonts w:hint="eastAsia"/>
           <w:b/>
         </w:rPr>
-        <w:t xml:space="preserve"> </w:t>
-      </w:r>
-      <w:r>
-        <w:rPr>
-          <w:rFonts w:hint="eastAsia"/>
-        </w:rPr>
-        <w:t>규정짓는다.</w:t>
-      </w:r>
-    </w:p>
-    <w:p>
-      <w:pPr>
-        <w:ind w:firstLine="800"/>
-      </w:pPr>
-    </w:p>
-    <w:p>
-      <w:pPr>
-        <w:ind w:firstLine="800"/>
-      </w:pPr>
-      <w:r>
-        <w:rPr>
-          <w:rFonts w:hint="eastAsia"/>
-        </w:rPr>
-        <w:t xml:space="preserve">3. </w:t>
+        <w:t>바위</w:t>
+      </w:r>
+      <w:r>
+        <w:rPr>
+          <w:rFonts w:hint="eastAsia"/>
+        </w:rPr>
+        <w:t xml:space="preserve">를 </w:t>
+      </w:r>
+      <w:r>
+        <w:rPr>
+          <w:rFonts w:hint="eastAsia"/>
+          <w:b/>
+        </w:rPr>
+        <w:t>인파이트</w:t>
+      </w:r>
+      <w:r>
+        <w:rPr>
+          <w:rFonts w:hint="eastAsia"/>
+        </w:rPr>
+        <w:t>라 규정짓는다.</w:t>
+      </w:r>
+    </w:p>
+    <w:p>
+      <w:pPr>
+        <w:ind w:firstLine="800"/>
+      </w:pPr>
+    </w:p>
+    <w:p>
+      <w:pPr>
+        <w:ind w:firstLine="800"/>
+      </w:pPr>
+      <w:r>
+        <w:rPr>
+          <w:rFonts w:hint="eastAsia"/>
+        </w:rPr>
+        <w:t xml:space="preserve">4. </w:t>
       </w:r>
       <w:r>
         <w:rPr>
@@ -289,7 +314,7 @@
           <w:rFonts w:hint="eastAsia"/>
           <w:b/>
         </w:rPr>
-        <w:t>바위</w:t>
+        <w:t>보</w:t>
       </w:r>
       <w:r>
         <w:rPr>
@@ -297,82 +322,18 @@
         </w:rPr>
         <w:t xml:space="preserve">를 </w:t>
       </w:r>
-      <w:proofErr w:type="spellStart"/>
       <w:r>
         <w:rPr>
           <w:rFonts w:hint="eastAsia"/>
           <w:b/>
         </w:rPr>
-        <w:t>인파이트</w:t>
-      </w:r>
-      <w:r>
-        <w:rPr>
-          <w:rFonts w:hint="eastAsia"/>
-        </w:rPr>
-        <w:t>라</w:t>
-      </w:r>
-      <w:proofErr w:type="spellEnd"/>
-      <w:r>
-        <w:rPr>
-          <w:rFonts w:hint="eastAsia"/>
-        </w:rPr>
-        <w:t xml:space="preserve"> 규정짓는다.</w:t>
-      </w:r>
-    </w:p>
-    <w:p>
-      <w:pPr>
-        <w:ind w:firstLine="800"/>
-      </w:pPr>
-    </w:p>
-    <w:p>
-      <w:pPr>
-        <w:ind w:firstLine="800"/>
-      </w:pPr>
-      <w:r>
-        <w:rPr>
-          <w:rFonts w:hint="eastAsia"/>
-        </w:rPr>
-        <w:t xml:space="preserve">4. </w:t>
-      </w:r>
-      <w:r>
-        <w:rPr>
-          <w:rFonts w:hint="eastAsia"/>
-        </w:rPr>
-        <w:t xml:space="preserve">이때 </w:t>
-      </w:r>
-      <w:r>
-        <w:rPr>
-          <w:rFonts w:hint="eastAsia"/>
-          <w:b/>
-        </w:rPr>
-        <w:t>보</w:t>
-      </w:r>
-      <w:r>
-        <w:rPr>
-          <w:rFonts w:hint="eastAsia"/>
-        </w:rPr>
-        <w:t xml:space="preserve">를 </w:t>
-      </w:r>
-      <w:proofErr w:type="spellStart"/>
-      <w:r>
-        <w:rPr>
-          <w:rFonts w:hint="eastAsia"/>
-          <w:b/>
-        </w:rPr>
         <w:t>그래플링</w:t>
       </w:r>
       <w:r>
         <w:rPr>
           <w:rFonts w:hint="eastAsia"/>
         </w:rPr>
-        <w:t>이라</w:t>
-      </w:r>
-      <w:proofErr w:type="spellEnd"/>
-      <w:r>
-        <w:rPr>
-          <w:rFonts w:hint="eastAsia"/>
-        </w:rPr>
-        <w:t xml:space="preserve"> 규정짓는다.</w:t>
+        <w:t>이라 규정짓는다.</w:t>
       </w:r>
     </w:p>
     <w:p>
@@ -387,53 +348,29 @@
       <w:r>
         <w:t xml:space="preserve">5. </w:t>
       </w:r>
-      <w:proofErr w:type="spellStart"/>
-      <w:r>
-        <w:rPr>
-          <w:rFonts w:hint="eastAsia"/>
-        </w:rPr>
-        <w:t>아웃파이트</w:t>
-      </w:r>
-      <w:proofErr w:type="spellEnd"/>
-      <w:r>
-        <w:rPr>
-          <w:rFonts w:hint="eastAsia"/>
-        </w:rPr>
-        <w:t>,</w:t>
-      </w:r>
-      <w:r>
-        <w:t xml:space="preserve"> </w:t>
-      </w:r>
-      <w:proofErr w:type="spellStart"/>
-      <w:r>
-        <w:rPr>
-          <w:rFonts w:hint="eastAsia"/>
-        </w:rPr>
-        <w:t>인파이트</w:t>
-      </w:r>
-      <w:proofErr w:type="spellEnd"/>
-      <w:r>
-        <w:rPr>
-          <w:rFonts w:hint="eastAsia"/>
-        </w:rPr>
-        <w:t>,</w:t>
-      </w:r>
-      <w:r>
-        <w:t xml:space="preserve"> </w:t>
-      </w:r>
-      <w:proofErr w:type="spellStart"/>
-      <w:r>
-        <w:rPr>
-          <w:rFonts w:hint="eastAsia"/>
-        </w:rPr>
-        <w:t>그래플링의</w:t>
-      </w:r>
-      <w:proofErr w:type="spellEnd"/>
-      <w:r>
-        <w:rPr>
-          <w:rFonts w:hint="eastAsia"/>
-        </w:rPr>
-        <w:t xml:space="preserve"> 각각의 속성은 아래와 같이 규정한다.</w:t>
+      <w:r>
+        <w:rPr>
+          <w:rFonts w:hint="eastAsia"/>
+        </w:rPr>
+        <w:t>아웃파이트,</w:t>
+      </w:r>
+      <w:r>
+        <w:t xml:space="preserve"> </w:t>
+      </w:r>
+      <w:r>
+        <w:rPr>
+          <w:rFonts w:hint="eastAsia"/>
+        </w:rPr>
+        <w:t>인파이트,</w:t>
+      </w:r>
+      <w:r>
+        <w:t xml:space="preserve"> </w:t>
+      </w:r>
+      <w:r>
+        <w:rPr>
+          <w:rFonts w:hint="eastAsia"/>
+        </w:rPr>
+        <w:t>그래플링의 각각의 속성은 아래와 같이 규정한다.</w:t>
       </w:r>
     </w:p>
     <w:p>
@@ -443,108 +380,36 @@
       <w:r>
         <w:t>-</w:t>
       </w:r>
-      <w:proofErr w:type="spellStart"/>
-      <w:r>
-        <w:rPr>
-          <w:rFonts w:hint="eastAsia"/>
-        </w:rPr>
-        <w:t>인파이트는</w:t>
-      </w:r>
-      <w:proofErr w:type="spellEnd"/>
-      <w:r>
-        <w:rPr>
-          <w:rFonts w:hint="eastAsia"/>
-        </w:rPr>
-        <w:t xml:space="preserve"> </w:t>
-      </w:r>
-      <w:proofErr w:type="spellStart"/>
-      <w:r>
-        <w:rPr>
-          <w:rFonts w:hint="eastAsia"/>
-        </w:rPr>
-        <w:t>아웃파이트에</w:t>
-      </w:r>
-      <w:proofErr w:type="spellEnd"/>
-      <w:r>
-        <w:rPr>
-          <w:rFonts w:hint="eastAsia"/>
-        </w:rPr>
-        <w:t xml:space="preserve"> 우위를 점하는 속성을 가진다.</w:t>
-      </w:r>
-    </w:p>
-    <w:p>
-      <w:pPr>
-        <w:ind w:firstLine="800"/>
-      </w:pPr>
-      <w:r>
-        <w:rPr>
-          <w:rFonts w:hint="eastAsia"/>
-        </w:rPr>
+      <w:r>
+        <w:rPr>
+          <w:rFonts w:hint="eastAsia"/>
+        </w:rPr>
+        <w:t>인파이트는 아웃파이트에 우위를 점하는 속성을 가진다.</w:t>
+      </w:r>
+    </w:p>
+    <w:p>
+      <w:pPr>
+        <w:ind w:firstLine="800"/>
+      </w:pPr>
+      <w:r>
+        <w:rPr>
+          <w:rFonts w:hint="eastAsia"/>
+        </w:rPr>
+        <w:t>-아웃파이트는 그래플링에 우위를 점하는 속성을 가진다.</w:t>
+      </w:r>
+    </w:p>
+    <w:p>
+      <w:pPr>
+        <w:ind w:firstLine="800"/>
+      </w:pPr>
+      <w:r>
         <w:t>-</w:t>
       </w:r>
-      <w:proofErr w:type="spellStart"/>
-      <w:r>
-        <w:rPr>
-          <w:rFonts w:hint="eastAsia"/>
-        </w:rPr>
-        <w:t>아웃파이트는</w:t>
-      </w:r>
-      <w:proofErr w:type="spellEnd"/>
-      <w:r>
-        <w:rPr>
-          <w:rFonts w:hint="eastAsia"/>
-        </w:rPr>
-        <w:t xml:space="preserve"> </w:t>
-      </w:r>
-      <w:proofErr w:type="spellStart"/>
-      <w:r>
-        <w:rPr>
-          <w:rFonts w:hint="eastAsia"/>
-        </w:rPr>
-        <w:t>그래플링에</w:t>
-      </w:r>
-      <w:proofErr w:type="spellEnd"/>
-      <w:r>
-        <w:rPr>
-          <w:rFonts w:hint="eastAsia"/>
-        </w:rPr>
-        <w:t xml:space="preserve"> 우위를 점하는 속성을 가진다.</w:t>
-      </w:r>
-    </w:p>
-    <w:p>
-      <w:pPr>
-        <w:ind w:firstLine="800"/>
-      </w:pPr>
-      <w:r>
-        <w:t>-</w:t>
-      </w:r>
-      <w:proofErr w:type="spellStart"/>
-      <w:r>
-        <w:rPr>
-          <w:rFonts w:hint="eastAsia"/>
-        </w:rPr>
-        <w:t>그래플링은</w:t>
-      </w:r>
-      <w:proofErr w:type="spellEnd"/>
-      <w:r>
-        <w:rPr>
-          <w:rFonts w:hint="eastAsia"/>
-        </w:rPr>
-        <w:t xml:space="preserve"> </w:t>
-      </w:r>
-      <w:proofErr w:type="spellStart"/>
-      <w:r>
-        <w:rPr>
-          <w:rFonts w:hint="eastAsia"/>
-        </w:rPr>
-        <w:t>인파이트에</w:t>
-      </w:r>
-      <w:proofErr w:type="spellEnd"/>
-      <w:r>
-        <w:rPr>
-          <w:rFonts w:hint="eastAsia"/>
-        </w:rPr>
-        <w:t xml:space="preserve"> 우위를 점하는 속성을 가진다.</w:t>
+      <w:r>
+        <w:rPr>
+          <w:rFonts w:hint="eastAsia"/>
+        </w:rPr>
+        <w:t>그래플링은 인파이트에 우위를 점하는 속성을 가진다.</w:t>
       </w:r>
     </w:p>
     <w:p>
@@ -657,7 +522,6 @@
                                 <w:sz w:val="14"/>
                               </w:rPr>
                             </w:pPr>
-                            <w:proofErr w:type="spellStart"/>
                             <w:r>
                               <w:rPr>
                                 <w:rFonts w:hint="eastAsia"/>
@@ -673,7 +537,6 @@
                               </w:rPr>
                               <w:t>파이트</w:t>
                             </w:r>
-                            <w:proofErr w:type="spellEnd"/>
                           </w:p>
                         </w:txbxContent>
                       </wps:txbx>
@@ -695,7 +558,7 @@
               </wp:anchor>
             </w:drawing>
           </mc:Choice>
-          <mc:Fallback>
+          <mc:Fallback xmlns:w16cid="http://schemas.microsoft.com/office/word/2016/wordml/cid" xmlns:am3d="http://schemas.microsoft.com/office/drawing/2017/model3d" xmlns:aink="http://schemas.microsoft.com/office/drawing/2016/ink" xmlns:cx8="http://schemas.microsoft.com/office/drawing/2016/5/14/chartex" xmlns:cx7="http://schemas.microsoft.com/office/drawing/2016/5/13/chartex" xmlns:cx6="http://schemas.microsoft.com/office/drawing/2016/5/12/chartex" xmlns:cx5="http://schemas.microsoft.com/office/drawing/2016/5/11/chartex" xmlns:cx4="http://schemas.microsoft.com/office/drawing/2016/5/10/chartex" xmlns:cx3="http://schemas.microsoft.com/office/drawing/2016/5/9/chartex" xmlns:cx2="http://schemas.microsoft.com/office/drawing/2015/10/21/chartex">
             <w:pict>
               <v:rect w14:anchorId="5096FADF" id="직사각형 3" o:spid="_x0000_s1026" style="position:absolute;left:0;text-align:left;margin-left:0;margin-top:139.45pt;width:54pt;height:27pt;z-index:251663360;visibility:visible;mso-wrap-style:square;mso-width-percent:0;mso-height-percent:0;mso-wrap-distance-left:9pt;mso-wrap-distance-top:0;mso-wrap-distance-right:9pt;mso-wrap-distance-bottom:0;mso-position-horizontal:center;mso-position-horizontal-relative:margin;mso-position-vertical:absolute;mso-position-vertical-relative:text;mso-width-percent:0;mso-height-percent:0;mso-width-relative:margin;mso-height-relative:margin;v-text-anchor:middle" o:gfxdata="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" fillcolor="white [3212]" strokecolor="#5b9bd5 [3204]" strokeweight="1pt">
                 <v:textbox>
@@ -801,7 +664,6 @@
                                 <w:sz w:val="14"/>
                               </w:rPr>
                             </w:pPr>
-                            <w:proofErr w:type="spellStart"/>
                             <w:r>
                               <w:rPr>
                                 <w:rFonts w:hint="eastAsia"/>
@@ -817,7 +679,6 @@
                               </w:rPr>
                               <w:t>래플링</w:t>
                             </w:r>
-                            <w:proofErr w:type="spellEnd"/>
                           </w:p>
                         </w:txbxContent>
                       </wps:txbx>
@@ -839,7 +700,7 @@
               </wp:anchor>
             </w:drawing>
           </mc:Choice>
-          <mc:Fallback>
+          <mc:Fallback xmlns:w16cid="http://schemas.microsoft.com/office/word/2016/wordml/cid" xmlns:am3d="http://schemas.microsoft.com/office/drawing/2017/model3d" xmlns:aink="http://schemas.microsoft.com/office/drawing/2016/ink" xmlns:cx8="http://schemas.microsoft.com/office/drawing/2016/5/14/chartex" xmlns:cx7="http://schemas.microsoft.com/office/drawing/2016/5/13/chartex" xmlns:cx6="http://schemas.microsoft.com/office/drawing/2016/5/12/chartex" xmlns:cx5="http://schemas.microsoft.com/office/drawing/2016/5/11/chartex" xmlns:cx4="http://schemas.microsoft.com/office/drawing/2016/5/10/chartex" xmlns:cx3="http://schemas.microsoft.com/office/drawing/2016/5/9/chartex" xmlns:cx2="http://schemas.microsoft.com/office/drawing/2015/10/21/chartex">
             <w:pict>
               <v:rect w14:anchorId="1B1A02B5" id="직사각형 2" o:spid="_x0000_s1027" style="position:absolute;left:0;text-align:left;margin-left:289.5pt;margin-top:27.7pt;width:54pt;height:27pt;z-index:251661312;visibility:visible;mso-wrap-style:square;mso-width-percent:0;mso-height-percent:0;mso-wrap-distance-left:9pt;mso-wrap-distance-top:0;mso-wrap-distance-right:9pt;mso-wrap-distance-bottom:0;mso-position-horizontal:absolute;mso-position-horizontal-relative:text;mso-position-vertical:absolute;mso-position-vertical-relative:text;mso-width-percent:0;mso-height-percent:0;mso-width-relative:margin;mso-height-relative:margin;v-text-anchor:middle" o:gfxdata="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" fillcolor="white [3212]" strokecolor="#5b9bd5 [3204]" strokeweight="1pt">
                 <v:textbox>
@@ -943,7 +804,6 @@
                                 <w:sz w:val="14"/>
                               </w:rPr>
                             </w:pPr>
-                            <w:proofErr w:type="spellStart"/>
                             <w:r>
                               <w:rPr>
                                 <w:rFonts w:hint="eastAsia"/>
@@ -959,7 +819,6 @@
                               </w:rPr>
                               <w:t>웃파이트</w:t>
                             </w:r>
-                            <w:proofErr w:type="spellEnd"/>
                           </w:p>
                         </w:txbxContent>
                       </wps:txbx>
@@ -981,7 +840,7 @@
               </wp:anchor>
             </w:drawing>
           </mc:Choice>
-          <mc:Fallback>
+          <mc:Fallback xmlns:w16cid="http://schemas.microsoft.com/office/word/2016/wordml/cid" xmlns:am3d="http://schemas.microsoft.com/office/drawing/2017/model3d" xmlns:aink="http://schemas.microsoft.com/office/drawing/2016/ink" xmlns:cx8="http://schemas.microsoft.com/office/drawing/2016/5/14/chartex" xmlns:cx7="http://schemas.microsoft.com/office/drawing/2016/5/13/chartex" xmlns:cx6="http://schemas.microsoft.com/office/drawing/2016/5/12/chartex" xmlns:cx5="http://schemas.microsoft.com/office/drawing/2016/5/11/chartex" xmlns:cx4="http://schemas.microsoft.com/office/drawing/2016/5/10/chartex" xmlns:cx3="http://schemas.microsoft.com/office/drawing/2016/5/9/chartex" xmlns:cx2="http://schemas.microsoft.com/office/drawing/2015/10/21/chartex">
             <w:pict>
               <v:rect id="직사각형 1" o:spid="_x0000_s1028" style="position:absolute;left:0;text-align:left;margin-left:142.5pt;margin-top:1.1pt;width:54pt;height:27pt;z-index:251659264;visibility:visible;mso-wrap-style:square;mso-width-percent:0;mso-height-percent:0;mso-wrap-distance-left:9pt;mso-wrap-distance-top:0;mso-wrap-distance-right:9pt;mso-wrap-distance-bottom:0;mso-position-horizontal:absolute;mso-position-horizontal-relative:text;mso-position-vertical:absolute;mso-position-vertical-relative:text;mso-width-percent:0;mso-height-percent:0;mso-width-relative:margin;mso-height-relative:margin;v-text-anchor:middle" o:gfxdata="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" fillcolor="white [3212]" strokecolor="#5b9bd5 [3204]" strokeweight="1pt">
                 <v:textbox>
@@ -1187,55 +1046,25 @@
         <w:rPr>
           <w:rFonts w:hint="eastAsia"/>
         </w:rPr>
-        <w:t xml:space="preserve">속성의 우위 혹은 하위와 상관없이 </w:t>
-      </w:r>
-      <w:proofErr w:type="spellStart"/>
-      <w:r>
-        <w:rPr>
-          <w:rFonts w:hint="eastAsia"/>
-        </w:rPr>
-        <w:t>아웃파이트</w:t>
-      </w:r>
-      <w:proofErr w:type="spellEnd"/>
-      <w:r>
-        <w:rPr>
-          <w:rFonts w:hint="eastAsia"/>
-        </w:rPr>
-        <w:t>,</w:t>
-      </w:r>
-      <w:r>
-        <w:t xml:space="preserve"> </w:t>
-      </w:r>
-      <w:proofErr w:type="spellStart"/>
-      <w:r>
-        <w:rPr>
-          <w:rFonts w:hint="eastAsia"/>
-        </w:rPr>
-        <w:t>인파이트</w:t>
-      </w:r>
-      <w:proofErr w:type="spellEnd"/>
-      <w:r>
-        <w:rPr>
-          <w:rFonts w:hint="eastAsia"/>
-        </w:rPr>
-        <w:t>,</w:t>
-      </w:r>
-      <w:r>
-        <w:t xml:space="preserve"> </w:t>
-      </w:r>
-      <w:proofErr w:type="spellStart"/>
-      <w:r>
-        <w:rPr>
-          <w:rFonts w:hint="eastAsia"/>
-        </w:rPr>
-        <w:t>그래플링</w:t>
-      </w:r>
-      <w:proofErr w:type="spellEnd"/>
-      <w:r>
-        <w:rPr>
-          <w:rFonts w:hint="eastAsia"/>
-        </w:rPr>
-        <w:t xml:space="preserve"> 중 하나를 선택</w:t>
+        <w:t>속성의 우위 혹은 하위와 상관없이 아웃파이트,</w:t>
+      </w:r>
+      <w:r>
+        <w:t xml:space="preserve"> </w:t>
+      </w:r>
+      <w:r>
+        <w:rPr>
+          <w:rFonts w:hint="eastAsia"/>
+        </w:rPr>
+        <w:t>인파이트,</w:t>
+      </w:r>
+      <w:r>
+        <w:t xml:space="preserve"> </w:t>
+      </w:r>
+      <w:r>
+        <w:rPr>
+          <w:rFonts w:hint="eastAsia"/>
+        </w:rPr>
+        <w:t>그래플링 중 하나를 선택</w:t>
       </w:r>
       <w:r>
         <w:t>.</w:t>
@@ -1244,92 +1073,631 @@
     <w:p>
       <w:pPr>
         <w:ind w:firstLine="800"/>
-        <w:rPr>
-          <w:rFonts w:hint="eastAsia"/>
-        </w:rPr>
-      </w:pPr>
-    </w:p>
-    <w:p>
-      <w:pPr>
-        <w:ind w:firstLine="800"/>
-      </w:pPr>
-      <w:r>
-        <w:t>2</w:t>
+      </w:pPr>
+    </w:p>
+    <w:p>
+      <w:pPr>
+        <w:ind w:firstLine="800"/>
+      </w:pPr>
+      <w:r>
+        <w:t xml:space="preserve">2. </w:t>
+      </w:r>
+      <w:r>
+        <w:rPr>
+          <w:rFonts w:hint="eastAsia"/>
+        </w:rPr>
+        <w:t>속성 선정이 끝날 시 전투 주사위를 굴려 강도를 결정한다.</w:t>
+      </w:r>
+      <w:r>
+        <w:t xml:space="preserve"> </w:t>
+      </w:r>
+      <w:r>
+        <w:rPr>
+          <w:rFonts w:hint="eastAsia"/>
+        </w:rPr>
+        <w:t xml:space="preserve">이때 굴리는 주사위는 </w:t>
+      </w:r>
+    </w:p>
+    <w:p>
+      <w:pPr>
+        <w:ind w:firstLine="800"/>
+        <w:rPr>
+          <w:i/>
+        </w:rPr>
+      </w:pPr>
+      <w:r>
+        <w:rPr>
+          <w:rFonts w:hint="eastAsia"/>
+        </w:rPr>
+        <w:t>6면체(</w:t>
+      </w:r>
+      <w:r>
+        <w:t>1~6</w:t>
+      </w:r>
+      <w:r>
+        <w:rPr>
+          <w:rFonts w:hint="eastAsia"/>
+        </w:rPr>
+        <w:t xml:space="preserve">)주사위를 </w:t>
+      </w:r>
+      <w:r>
+        <w:rPr>
+          <w:rFonts w:hint="eastAsia"/>
+          <w:i/>
+        </w:rPr>
+        <w:t>사용</w:t>
+      </w:r>
+      <w:r>
+        <w:rPr>
+          <w:rFonts w:hint="eastAsia"/>
+          <w:i/>
+        </w:rPr>
+        <w:t>한다.</w:t>
+      </w:r>
+    </w:p>
+    <w:p>
+      <w:pPr>
+        <w:ind w:firstLine="800"/>
+      </w:pPr>
+    </w:p>
+    <w:p>
+      <w:pPr>
+        <w:ind w:firstLine="800"/>
+      </w:pPr>
+      <w:r>
+        <w:t>3</w:t>
+      </w:r>
+      <w:r>
+        <w:rPr>
+          <w:rFonts w:hint="eastAsia"/>
+        </w:rPr>
+        <w:t>. 속성에서 우위를 점한 쪽은 주사위를 추가로 지급하여 주사위 굴림을 한다.</w:t>
+      </w:r>
+    </w:p>
+    <w:p>
+      <w:pPr>
+        <w:ind w:firstLine="800"/>
+        <w:rPr>
+          <w:i/>
+        </w:rPr>
+      </w:pPr>
+    </w:p>
+    <w:p>
+      <w:pPr>
+        <w:ind w:firstLine="800"/>
+      </w:pPr>
+      <w:r>
+        <w:t>4</w:t>
       </w:r>
       <w:r>
         <w:t xml:space="preserve">. </w:t>
       </w:r>
       <w:r>
-        <w:rPr>
-          <w:rFonts w:hint="eastAsia"/>
-        </w:rPr>
-        <w:t>속성 선정이 끝날 시 전투 주사위를 굴려 강도를 결정한다.</w:t>
-      </w:r>
-      <w:r>
-        <w:t xml:space="preserve"> </w:t>
-      </w:r>
-      <w:r>
-        <w:rPr>
-          <w:rFonts w:hint="eastAsia"/>
-        </w:rPr>
-        <w:t xml:space="preserve">이때 굴리는 주사위는 </w:t>
-      </w:r>
-    </w:p>
-    <w:p>
-      <w:pPr>
-        <w:ind w:firstLine="800"/>
-        <w:rPr>
-          <w:i/>
-        </w:rPr>
-      </w:pPr>
-      <w:r>
-        <w:rPr>
-          <w:rFonts w:hint="eastAsia"/>
-        </w:rPr>
-        <w:t>6면체(</w:t>
-      </w:r>
-      <w:r>
-        <w:t>1~6</w:t>
-      </w:r>
-      <w:r>
-        <w:rPr>
-          <w:rFonts w:hint="eastAsia"/>
-        </w:rPr>
-        <w:t>)주사위를</w:t>
-      </w:r>
-      <w:r>
-        <w:rPr>
-          <w:rFonts w:hint="eastAsia"/>
-        </w:rPr>
-        <w:t xml:space="preserve"> </w:t>
-      </w:r>
-      <w:r>
-        <w:rPr>
-          <w:rFonts w:hint="eastAsia"/>
-          <w:i/>
-        </w:rPr>
-        <w:t>사용</w:t>
-      </w:r>
-      <w:r>
-        <w:rPr>
-          <w:rFonts w:hint="eastAsia"/>
-          <w:i/>
-        </w:rPr>
-        <w:t>한다.</w:t>
-      </w:r>
-    </w:p>
-    <w:p>
-      <w:pPr>
-        <w:ind w:firstLine="800"/>
-        <w:rPr>
-          <w:rFonts w:hint="eastAsia"/>
-        </w:rPr>
-      </w:pPr>
-    </w:p>
-    <w:p>
-      <w:pPr>
-        <w:ind w:firstLine="800"/>
-      </w:pPr>
+        <w:t>atk*</w:t>
+      </w:r>
+      <w:r>
+        <w:rPr>
+          <w:rFonts w:hint="eastAsia"/>
+        </w:rPr>
+        <w:t>주사위 개수)의 공식을 따르도록 한다.</w:t>
+      </w:r>
+    </w:p>
+    <w:p>
+      <w:pPr>
+        <w:ind w:firstLine="800"/>
+      </w:pPr>
+      <w:r>
+        <w:rPr>
+          <w:rFonts w:hint="eastAsia"/>
+        </w:rPr>
+        <w:t>이때 사용되는 공격방식 및 모든 속성은 플레이어와 상대 모두 공유하도록 한다.</w:t>
+      </w:r>
+    </w:p>
+    <w:p>
+      <w:pPr>
+        <w:ind w:firstLine="800"/>
+      </w:pPr>
+    </w:p>
+    <w:p>
+      <w:pPr>
+        <w:ind w:firstLine="800"/>
+      </w:pPr>
+      <w:r>
+        <w:rPr>
+          <w:rFonts w:hint="eastAsia"/>
+        </w:rPr>
+        <w:t>이때,</w:t>
+      </w:r>
+      <w:r>
+        <w:t xml:space="preserve"> </w:t>
+      </w:r>
+      <w:r>
+        <w:rPr>
+          <w:rFonts w:hint="eastAsia"/>
+        </w:rPr>
+        <w:t xml:space="preserve">주사위 굴림을 마칠 후 수치를 비교하여 큰 쪽이 작은 쪽의 수치를 뺀 만큼 </w:t>
+      </w:r>
+    </w:p>
+    <w:p>
+      <w:pPr>
+        <w:ind w:firstLine="800"/>
+      </w:pPr>
+      <w:r>
+        <w:rPr>
+          <w:rFonts w:hint="eastAsia"/>
+        </w:rPr>
+        <w:t>데미지를 준다.</w:t>
+      </w:r>
+      <w:r>
+        <w:t xml:space="preserve"> </w:t>
+      </w:r>
+      <w:r>
+        <w:rPr>
+          <w:rFonts w:hint="eastAsia"/>
+        </w:rPr>
+        <w:t xml:space="preserve">이때 속성에서 지더라도 수치가 더 크다면 속성 비교에서 졌더라도 </w:t>
+      </w:r>
+    </w:p>
+    <w:p>
+      <w:pPr>
+        <w:ind w:firstLine="800"/>
+        <w:rPr>
+          <w:rFonts w:hint="eastAsia"/>
+        </w:rPr>
+      </w:pPr>
+      <w:r>
+        <w:rPr>
+          <w:rFonts w:hint="eastAsia"/>
+        </w:rPr>
+        <w:t>적에게 데미지를 줄 수 있다.</w:t>
+      </w:r>
+    </w:p>
+    <w:p>
+      <w:pPr>
+        <w:rPr>
+          <w:rFonts w:hint="eastAsia"/>
+        </w:rPr>
+      </w:pPr>
+      <w:r>
+        <w:rPr>
+          <w:rFonts w:hint="eastAsia"/>
+          <w:color w:val="FF0000"/>
+        </w:rPr>
+        <w:t>//PM</w:t>
+      </w:r>
+      <w:r>
+        <w:rPr>
+          <w:rFonts w:hint="eastAsia"/>
+        </w:rPr>
+        <w:t xml:space="preserve"> </w:t>
+      </w:r>
+    </w:p>
+    <w:p>
+      <w:pPr>
+        <w:rPr>
+          <w:rFonts w:hint="eastAsia"/>
+        </w:rPr>
+      </w:pPr>
+      <w:r>
+        <w:rPr>
+          <w:rFonts w:hint="eastAsia"/>
+        </w:rPr>
+        <w:t xml:space="preserve">기존 </w:t>
+      </w:r>
+      <w:r>
+        <w:t>(</w:t>
+      </w:r>
+      <w:r>
+        <w:rPr>
+          <w:rFonts w:hint="eastAsia"/>
+        </w:rPr>
+        <w:t xml:space="preserve">전투 주사위 </w:t>
+      </w:r>
+      <w:r>
+        <w:t xml:space="preserve">+ </w:t>
+      </w:r>
+      <w:r>
+        <w:rPr>
+          <w:rFonts w:hint="eastAsia"/>
+        </w:rPr>
+        <w:t xml:space="preserve">추가 주사위) 값으로 피해 값이 결정되기 이전에 </w:t>
+      </w:r>
+      <w:r>
+        <w:t>(</w:t>
+      </w:r>
+      <w:r>
+        <w:rPr>
+          <w:rFonts w:hint="eastAsia"/>
+        </w:rPr>
+        <w:t xml:space="preserve">추가 주사위 </w:t>
+      </w:r>
+      <w:r>
+        <w:t xml:space="preserve">– </w:t>
+      </w:r>
+      <w:r>
+        <w:rPr>
+          <w:rFonts w:hint="eastAsia"/>
+        </w:rPr>
+        <w:t>상대 주사위)</w:t>
+      </w:r>
+      <w:r>
+        <w:t xml:space="preserve"> </w:t>
+      </w:r>
+      <w:r>
+        <w:rPr>
+          <w:rFonts w:hint="eastAsia"/>
+        </w:rPr>
+        <w:t>계산이 먼저 이루어져야 한다.</w:t>
+      </w:r>
+      <w:r>
+        <w:t xml:space="preserve"> </w:t>
+      </w:r>
+      <w:r>
+        <w:rPr>
+          <w:color w:val="FF0000"/>
+        </w:rPr>
+        <w:t>Ex</w:t>
+      </w:r>
+      <w:r>
+        <w:rPr>
+          <w:color w:val="FF0000"/>
+        </w:rPr>
+        <w:t xml:space="preserve"> </w:t>
+      </w:r>
+      <w:r>
+        <w:rPr>
+          <w:rFonts w:hint="eastAsia"/>
+          <w:color w:val="FF0000"/>
+        </w:rPr>
+        <w:t>상대가 방어 아이템을 장비하지 않고 있다고 가정한다.</w:t>
+      </w:r>
+    </w:p>
+    <w:p>
+      <w:pPr>
+        <w:rPr>
+          <w:rFonts w:hint="eastAsia"/>
+        </w:rPr>
+      </w:pPr>
+      <w:r>
+        <w:t>“</w:t>
+      </w:r>
+      <w:r>
+        <w:rPr>
+          <w:rFonts w:hint="eastAsia"/>
+        </w:rPr>
+        <w:t>기존 주사위3</w:t>
+      </w:r>
+      <w:r>
+        <w:t>” + (</w:t>
+      </w:r>
+      <w:r>
+        <w:rPr>
+          <w:rFonts w:hint="eastAsia"/>
+        </w:rPr>
+        <w:t xml:space="preserve">추가 주사위 </w:t>
+      </w:r>
+      <w:r>
+        <w:t xml:space="preserve">5 - </w:t>
+      </w:r>
+      <w:r>
+        <w:rPr>
+          <w:rFonts w:hint="eastAsia"/>
+        </w:rPr>
+        <w:t>상대 주사위</w:t>
+      </w:r>
+      <w:r>
+        <w:t>3 == 2 ) == 5</w:t>
+      </w:r>
+      <w:r>
+        <w:rPr>
+          <w:rFonts w:hint="eastAsia"/>
+        </w:rPr>
+        <w:t>의 피해를 입힘</w:t>
+      </w:r>
+      <w:r>
+        <w:t xml:space="preserve"> </w:t>
+      </w:r>
+    </w:p>
+    <w:p>
+      <w:pPr>
+        <w:ind w:firstLine="800"/>
+      </w:pPr>
+    </w:p>
+    <w:p/>
+    <w:p/>
+    <w:p/>
+    <w:p>
+      <w:r>
+        <w:rPr>
+          <w:rFonts w:hint="eastAsia"/>
+        </w:rPr>
+        <w:t>규칙3</w:t>
+      </w:r>
+      <w:r>
+        <w:t>:</w:t>
+      </w:r>
+      <w:r>
+        <w:tab/>
+      </w:r>
+    </w:p>
+    <w:p>
+      <w:pPr>
+        <w:ind w:firstLine="800"/>
+      </w:pPr>
+      <w:r>
+        <w:t xml:space="preserve">1. </w:t>
+      </w:r>
+      <w:r>
+        <w:rPr>
+          <w:rFonts w:hint="eastAsia"/>
+        </w:rPr>
+        <w:t>상대(몬스터)는 각 상대마다 고유한 속성을 지니고 있다.</w:t>
+      </w:r>
+      <w:r>
+        <w:t xml:space="preserve"> </w:t>
+      </w:r>
+      <w:r>
+        <w:rPr>
+          <w:rFonts w:hint="eastAsia"/>
+        </w:rPr>
+        <w:t xml:space="preserve">이때 말하는 속성은 다음과 </w:t>
+      </w:r>
+    </w:p>
+    <w:p>
+      <w:pPr>
+        <w:ind w:firstLine="800"/>
+      </w:pPr>
+      <w:r>
+        <w:rPr>
+          <w:rFonts w:hint="eastAsia"/>
+        </w:rPr>
+        <w:t>같다.</w:t>
+      </w:r>
+      <w:r>
+        <w:t xml:space="preserve"> </w:t>
+      </w:r>
+    </w:p>
+    <w:p>
+      <w:pPr>
+        <w:ind w:firstLine="800"/>
+      </w:pPr>
+    </w:p>
+    <w:p>
+      <w:pPr>
+        <w:ind w:firstLine="800"/>
+      </w:pPr>
+      <w:r>
+        <w:t xml:space="preserve">2. </w:t>
+      </w:r>
+      <w:r>
+        <w:t>1</w:t>
+      </w:r>
+      <w:r>
+        <w:rPr>
+          <w:rFonts w:hint="eastAsia"/>
+        </w:rPr>
+        <w:t>아웃파이트,</w:t>
+      </w:r>
+      <w:r>
+        <w:t xml:space="preserve"> </w:t>
+      </w:r>
+      <w:r>
+        <w:rPr>
+          <w:rFonts w:hint="eastAsia"/>
+        </w:rPr>
+        <w:t>인파이트,</w:t>
+      </w:r>
+      <w:r>
+        <w:t xml:space="preserve"> </w:t>
+      </w:r>
+      <w:r>
+        <w:rPr>
+          <w:rFonts w:hint="eastAsia"/>
+        </w:rPr>
+        <w:t>그래플링의 세 속성 중 한 가지 속성을 자주 내게 되는데,</w:t>
+      </w:r>
+    </w:p>
+    <w:p>
+      <w:pPr>
+        <w:ind w:firstLine="800"/>
+      </w:pPr>
+      <w:r>
+        <w:rPr>
+          <w:rFonts w:hint="eastAsia"/>
+        </w:rPr>
+        <w:t xml:space="preserve">이 부분의 횟수를 통상적으로 </w:t>
+      </w:r>
+      <w:r>
+        <w:t>10</w:t>
+      </w:r>
+      <w:r>
+        <w:rPr>
+          <w:rFonts w:hint="eastAsia"/>
+        </w:rPr>
+        <w:t xml:space="preserve">회를 기준으로 </w:t>
+      </w:r>
+      <w:r>
+        <w:t>7</w:t>
+      </w:r>
+      <w:r>
+        <w:rPr>
+          <w:rFonts w:hint="eastAsia"/>
+        </w:rPr>
+        <w:t>번(</w:t>
+      </w:r>
+      <w:r>
+        <w:t>70%)</w:t>
+      </w:r>
+      <w:r>
+        <w:rPr>
+          <w:rFonts w:hint="eastAsia"/>
+        </w:rPr>
+        <w:t xml:space="preserve">은 한 가지 속성만 사용하게 </w:t>
+      </w:r>
+    </w:p>
+    <w:p>
+      <w:pPr>
+        <w:ind w:firstLine="800"/>
+      </w:pPr>
+      <w:r>
+        <w:rPr>
+          <w:rFonts w:hint="eastAsia"/>
+        </w:rPr>
+        <w:t>된다.</w:t>
+      </w:r>
+      <w:r>
+        <w:t xml:space="preserve"> </w:t>
+      </w:r>
+    </w:p>
+    <w:p>
+      <w:pPr>
+        <w:ind w:firstLine="800"/>
+      </w:pPr>
+    </w:p>
+    <w:p>
+      <w:pPr>
+        <w:ind w:firstLine="800"/>
+      </w:pPr>
+      <w:r>
+        <w:t xml:space="preserve">3. </w:t>
+      </w:r>
+      <w:r>
+        <w:rPr>
+          <w:rFonts w:hint="eastAsia"/>
+        </w:rPr>
+        <w:t xml:space="preserve">이때 플레이어가 상대의 자주내는 속성을 파악하기 위해 상대의 위에 텍스트UI를 </w:t>
+      </w:r>
+    </w:p>
+    <w:p>
+      <w:pPr>
+        <w:ind w:firstLine="800"/>
+      </w:pPr>
+      <w:r>
+        <w:rPr>
+          <w:rFonts w:hint="eastAsia"/>
+        </w:rPr>
+        <w:t xml:space="preserve">출력하도록 </w:t>
+      </w:r>
+      <w:r>
+        <w:rPr>
+          <w:rFonts w:hint="eastAsia"/>
+        </w:rPr>
+        <w:t>하며 이는 각자의 고유 명칭이 정해져</w:t>
+      </w:r>
+      <w:r>
+        <w:rPr>
+          <w:rFonts w:hint="eastAsia"/>
+        </w:rPr>
+        <w:t xml:space="preserve"> </w:t>
+      </w:r>
+      <w:r>
+        <w:rPr>
+          <w:rFonts w:hint="eastAsia"/>
+        </w:rPr>
+        <w:t>있다.</w:t>
+      </w:r>
+      <w:r>
+        <w:t xml:space="preserve"> </w:t>
+      </w:r>
+      <w:r>
+        <w:rPr>
+          <w:rFonts w:hint="eastAsia"/>
+          <w:b/>
+        </w:rPr>
+        <w:t>이를 반복격투를 통해</w:t>
+      </w:r>
+      <w:r>
+        <w:rPr>
+          <w:rFonts w:hint="eastAsia"/>
+        </w:rPr>
+        <w:t xml:space="preserve"> 플레이어</w:t>
+      </w:r>
+    </w:p>
+    <w:p>
+      <w:pPr>
+        <w:ind w:firstLine="800"/>
+      </w:pPr>
+      <w:r>
+        <w:rPr>
+          <w:rFonts w:hint="eastAsia"/>
+        </w:rPr>
+        <w:t>에게 학습시키도록 한다.</w:t>
+      </w:r>
+    </w:p>
+    <w:p/>
+    <w:p>
+      <w:r>
+        <w:rPr>
+          <w:rFonts w:hint="eastAsia"/>
+        </w:rPr>
+        <w:t>규칙4</w:t>
+      </w:r>
+      <w:r>
+        <w:t>:</w:t>
+      </w:r>
+      <w:r>
+        <w:tab/>
+      </w:r>
+      <w:r>
+        <w:t xml:space="preserve">1. </w:t>
+      </w:r>
+      <w:r>
+        <w:rPr>
+          <w:rFonts w:hint="eastAsia"/>
+        </w:rPr>
+        <w:t>격투에 이루어지는 턴 처리는 동시에 진행된다.</w:t>
+      </w:r>
+      <w:r>
+        <w:t xml:space="preserve"> </w:t>
+      </w:r>
+    </w:p>
+    <w:p>
+      <w:pPr>
+        <w:ind w:firstLine="800"/>
+      </w:pPr>
+    </w:p>
+    <w:p>
+      <w:pPr>
+        <w:ind w:firstLine="800"/>
+      </w:pPr>
+      <w:r>
+        <w:t xml:space="preserve">2. </w:t>
+      </w:r>
+      <w:r>
+        <w:rPr>
+          <w:rFonts w:hint="eastAsia"/>
+        </w:rPr>
+        <w:t xml:space="preserve">상대는 기본적으로 주어진 </w:t>
+      </w:r>
+      <w:r>
+        <w:t>‘</w:t>
+      </w:r>
+      <w:r>
+        <w:rPr>
+          <w:rFonts w:hint="eastAsia"/>
+        </w:rPr>
+        <w:t>한 가지 속성을 자주 낸다.</w:t>
+      </w:r>
+      <w:r>
+        <w:t>’</w:t>
+      </w:r>
+      <w:r>
+        <w:rPr>
+          <w:rFonts w:hint="eastAsia"/>
+        </w:rPr>
+        <w:t xml:space="preserve">의 틀을 따르지만 10회를 </w:t>
+      </w:r>
+    </w:p>
+    <w:p>
+      <w:pPr>
+        <w:ind w:firstLine="800"/>
+      </w:pPr>
+      <w:r>
+        <w:rPr>
+          <w:rFonts w:hint="eastAsia"/>
+        </w:rPr>
+        <w:t xml:space="preserve">기준으로 </w:t>
+      </w:r>
       <w:r>
         <w:t>3</w:t>
       </w:r>
@@ -1337,285 +1705,28 @@
         <w:rPr>
           <w:rFonts w:hint="eastAsia"/>
         </w:rPr>
-        <w:t>. 속성에서 우위를 점한 쪽은 주사위를 추가로 지급하여 주사위 굴림을 한다.</w:t>
-      </w:r>
-    </w:p>
-    <w:p>
-      <w:pPr>
-        <w:ind w:firstLine="800"/>
-        <w:rPr>
-          <w:rFonts w:hint="eastAsia"/>
-          <w:i/>
-        </w:rPr>
-      </w:pPr>
-    </w:p>
-    <w:p>
-      <w:pPr>
-        <w:ind w:firstLine="800"/>
-      </w:pPr>
-      <w:r>
-        <w:t>4</w:t>
-      </w:r>
-      <w:r>
-        <w:t xml:space="preserve">. </w:t>
-      </w:r>
-      <w:proofErr w:type="spellStart"/>
-      <w:r>
-        <w:t>atk</w:t>
-      </w:r>
-      <w:proofErr w:type="spellEnd"/>
-      <w:r>
-        <w:t>*</w:t>
-      </w:r>
-      <w:r>
-        <w:rPr>
-          <w:rFonts w:hint="eastAsia"/>
-        </w:rPr>
-        <w:t>주사위 개수)의 공식을 따르도록 한다.</w:t>
-      </w:r>
-    </w:p>
-    <w:p>
-      <w:pPr>
-        <w:ind w:firstLine="800"/>
-      </w:pPr>
-      <w:r>
-        <w:rPr>
-          <w:rFonts w:hint="eastAsia"/>
-        </w:rPr>
-        <w:t>이때 사용되는 공격방식 및 모든 속성은 플레이어와 상대 모두 공유하도록 한다.</w:t>
-      </w:r>
-    </w:p>
-    <w:p>
-      <w:pPr>
-        <w:ind w:firstLine="800"/>
-      </w:pPr>
-    </w:p>
-    <w:p>
-      <w:pPr>
-        <w:ind w:firstLine="800"/>
-      </w:pPr>
-      <w:r>
-        <w:rPr>
-          <w:rFonts w:hint="eastAsia"/>
-        </w:rPr>
-        <w:t>이때,</w:t>
-      </w:r>
-      <w:r>
-        <w:t xml:space="preserve"> </w:t>
-      </w:r>
-      <w:r>
-        <w:rPr>
-          <w:rFonts w:hint="eastAsia"/>
-        </w:rPr>
-        <w:t xml:space="preserve">주사위 굴림을 마칠 후 수치를 비교하여 큰 쪽이 작은 쪽의 수치를 뺀 만큼 </w:t>
-      </w:r>
-    </w:p>
-    <w:p>
-      <w:pPr>
-        <w:ind w:firstLine="800"/>
-      </w:pPr>
-      <w:r>
-        <w:rPr>
-          <w:rFonts w:hint="eastAsia"/>
-        </w:rPr>
-        <w:t>데미지를 준다.</w:t>
-      </w:r>
-      <w:r>
-        <w:t xml:space="preserve"> </w:t>
-      </w:r>
-      <w:r>
-        <w:rPr>
-          <w:rFonts w:hint="eastAsia"/>
-        </w:rPr>
-        <w:t xml:space="preserve">이때 속성에서 지더라도 수치가 더 크다면 속성 비교에서 졌더라도 </w:t>
-      </w:r>
-    </w:p>
-    <w:p>
-      <w:pPr>
-        <w:ind w:firstLine="800"/>
-        <w:rPr>
-          <w:rFonts w:hint="eastAsia"/>
-        </w:rPr>
-      </w:pPr>
-      <w:r>
-        <w:rPr>
-          <w:rFonts w:hint="eastAsia"/>
-        </w:rPr>
-        <w:t>적에게 데미지를 줄 수 있다.</w:t>
-      </w:r>
-    </w:p>
-    <w:p>
-      <w:pPr>
-        <w:ind w:firstLine="800"/>
-        <w:rPr>
-          <w:rFonts w:hint="eastAsia"/>
-        </w:rPr>
-      </w:pPr>
-    </w:p>
-    <w:p/>
-    <w:p/>
-    <w:p>
-      <w:pPr>
-        <w:rPr>
-          <w:rFonts w:hint="eastAsia"/>
-        </w:rPr>
-      </w:pPr>
-    </w:p>
-    <w:p>
-      <w:r>
-        <w:rPr>
-          <w:rFonts w:hint="eastAsia"/>
-        </w:rPr>
-        <w:lastRenderedPageBreak/>
-        <w:t>규칙3</w:t>
-      </w:r>
-      <w:r>
-        <w:t>:</w:t>
-      </w:r>
-      <w:r>
-        <w:tab/>
-      </w:r>
-    </w:p>
-    <w:p>
-      <w:pPr>
-        <w:ind w:firstLine="800"/>
-      </w:pPr>
-      <w:r>
-        <w:t xml:space="preserve">1. </w:t>
-      </w:r>
-      <w:r>
-        <w:rPr>
-          <w:rFonts w:hint="eastAsia"/>
-        </w:rPr>
-        <w:t>상대(몬스터)는 각 상대마다 고유한 속성을 지니고 있다.</w:t>
-      </w:r>
-      <w:r>
-        <w:t xml:space="preserve"> </w:t>
-      </w:r>
-      <w:r>
-        <w:rPr>
-          <w:rFonts w:hint="eastAsia"/>
-        </w:rPr>
-        <w:t xml:space="preserve">이때 말하는 속성은 다음과 </w:t>
-      </w:r>
-    </w:p>
-    <w:p>
-      <w:pPr>
-        <w:ind w:firstLine="800"/>
-      </w:pPr>
-      <w:r>
-        <w:rPr>
-          <w:rFonts w:hint="eastAsia"/>
-        </w:rPr>
-        <w:t>같다.</w:t>
-      </w:r>
-      <w:r>
-        <w:t xml:space="preserve"> </w:t>
-      </w:r>
-    </w:p>
-    <w:p>
-      <w:pPr>
-        <w:ind w:firstLine="800"/>
-      </w:pPr>
-    </w:p>
-    <w:p>
-      <w:pPr>
-        <w:ind w:firstLine="800"/>
-      </w:pPr>
-      <w:r>
-        <w:t xml:space="preserve">2. </w:t>
-      </w:r>
-      <w:r>
-        <w:t>1</w:t>
-      </w:r>
-      <w:r>
-        <w:rPr>
-          <w:rFonts w:hint="eastAsia"/>
-        </w:rPr>
-        <w:t>아웃파이트,</w:t>
-      </w:r>
-      <w:r>
-        <w:t xml:space="preserve"> </w:t>
-      </w:r>
-      <w:proofErr w:type="spellStart"/>
-      <w:r>
-        <w:rPr>
-          <w:rFonts w:hint="eastAsia"/>
-        </w:rPr>
-        <w:t>인파이트</w:t>
-      </w:r>
-      <w:proofErr w:type="spellEnd"/>
-      <w:r>
-        <w:rPr>
-          <w:rFonts w:hint="eastAsia"/>
-        </w:rPr>
-        <w:t>,</w:t>
-      </w:r>
-      <w:r>
-        <w:t xml:space="preserve"> </w:t>
-      </w:r>
-      <w:proofErr w:type="spellStart"/>
-      <w:r>
-        <w:rPr>
-          <w:rFonts w:hint="eastAsia"/>
-        </w:rPr>
-        <w:t>그래플링의</w:t>
-      </w:r>
-      <w:proofErr w:type="spellEnd"/>
-      <w:r>
-        <w:rPr>
-          <w:rFonts w:hint="eastAsia"/>
-        </w:rPr>
-        <w:t xml:space="preserve"> 세 속성 중 한 가지 속성을 자주 내게 되는데,</w:t>
-      </w:r>
-    </w:p>
-    <w:p>
-      <w:pPr>
-        <w:ind w:firstLine="800"/>
-      </w:pPr>
-      <w:r>
-        <w:rPr>
-          <w:rFonts w:hint="eastAsia"/>
-        </w:rPr>
-        <w:t xml:space="preserve">이 부분의 횟수를 통상적으로 </w:t>
-      </w:r>
-      <w:r>
-        <w:t>10</w:t>
-      </w:r>
-      <w:r>
-        <w:rPr>
-          <w:rFonts w:hint="eastAsia"/>
-        </w:rPr>
-        <w:t xml:space="preserve">회를 기준으로 </w:t>
-      </w:r>
-      <w:r>
-        <w:t>7</w:t>
-      </w:r>
-      <w:r>
-        <w:rPr>
-          <w:rFonts w:hint="eastAsia"/>
-        </w:rPr>
         <w:t>번(</w:t>
       </w:r>
       <w:r>
-        <w:t>70%)</w:t>
-      </w:r>
-      <w:r>
-        <w:rPr>
-          <w:rFonts w:hint="eastAsia"/>
-        </w:rPr>
-        <w:t xml:space="preserve">은 한 가지 속성만 사용하게 </w:t>
-      </w:r>
-    </w:p>
-    <w:p>
-      <w:pPr>
-        <w:ind w:firstLine="800"/>
-      </w:pPr>
-      <w:r>
-        <w:rPr>
-          <w:rFonts w:hint="eastAsia"/>
-        </w:rPr>
-        <w:t>된다.</w:t>
+        <w:t>30%)</w:t>
+      </w:r>
+      <w:r>
+        <w:rPr>
+          <w:rFonts w:hint="eastAsia"/>
+        </w:rPr>
+        <w:t>는 랜덤 속성을</w:t>
+      </w:r>
+      <w:r>
+        <w:rPr>
+          <w:rFonts w:hint="eastAsia"/>
+        </w:rPr>
+        <w:t xml:space="preserve"> </w:t>
+      </w:r>
+      <w:r>
+        <w:rPr>
+          <w:rFonts w:hint="eastAsia"/>
+        </w:rPr>
+        <w:t>사용하게 된다.</w:t>
       </w:r>
       <w:r>
         <w:t xml:space="preserve"> </w:t>
@@ -1637,204 +1748,7 @@
         <w:rPr>
           <w:rFonts w:hint="eastAsia"/>
         </w:rPr>
-        <w:t xml:space="preserve">이때 플레이어가 상대의 자주내는 속성을 파악하기 위해 상대의 위에 텍스트UI를 </w:t>
-      </w:r>
-    </w:p>
-    <w:p>
-      <w:pPr>
-        <w:ind w:firstLine="800"/>
-      </w:pPr>
-      <w:r>
-        <w:rPr>
-          <w:rFonts w:hint="eastAsia"/>
-        </w:rPr>
-        <w:t xml:space="preserve">출력하도록 </w:t>
-      </w:r>
-      <w:r>
-        <w:rPr>
-          <w:rFonts w:hint="eastAsia"/>
-        </w:rPr>
-        <w:t>하며 이는 각자의 고유 명칭이 정해져</w:t>
-      </w:r>
-      <w:r>
-        <w:rPr>
-          <w:rFonts w:hint="eastAsia"/>
-        </w:rPr>
-        <w:t xml:space="preserve"> </w:t>
-      </w:r>
-      <w:r>
-        <w:rPr>
-          <w:rFonts w:hint="eastAsia"/>
-        </w:rPr>
-        <w:t>있다.</w:t>
-      </w:r>
-      <w:r>
-        <w:t xml:space="preserve"> </w:t>
-      </w:r>
-      <w:r>
-        <w:rPr>
-          <w:rFonts w:hint="eastAsia"/>
-          <w:b/>
-        </w:rPr>
-        <w:t>이를 반복격투를 통해</w:t>
-      </w:r>
-      <w:r>
-        <w:rPr>
-          <w:rFonts w:hint="eastAsia"/>
-        </w:rPr>
-        <w:t xml:space="preserve"> 플레이어</w:t>
-      </w:r>
-    </w:p>
-    <w:p>
-      <w:pPr>
-        <w:ind w:firstLine="800"/>
-      </w:pPr>
-      <w:r>
-        <w:rPr>
-          <w:rFonts w:hint="eastAsia"/>
-        </w:rPr>
-        <w:t>에게 학습시키도록 한다.</w:t>
-      </w:r>
-    </w:p>
-    <w:p/>
-    <w:p>
-      <w:r>
-        <w:rPr>
-          <w:rFonts w:hint="eastAsia"/>
-        </w:rPr>
-        <w:t>규칙4</w:t>
-      </w:r>
-      <w:r>
-        <w:t>:</w:t>
-      </w:r>
-      <w:r>
-        <w:tab/>
-      </w:r>
-      <w:r>
-        <w:t xml:space="preserve">1. </w:t>
-      </w:r>
-      <w:r>
-        <w:rPr>
-          <w:rFonts w:hint="eastAsia"/>
-        </w:rPr>
-        <w:t>격투에 이루어지는 턴 처리는 동시에 진행된다.</w:t>
-      </w:r>
-      <w:r>
-        <w:t xml:space="preserve"> </w:t>
-      </w:r>
-    </w:p>
-    <w:p>
-      <w:pPr>
-        <w:ind w:firstLine="800"/>
-      </w:pPr>
-    </w:p>
-    <w:p>
-      <w:pPr>
-        <w:ind w:firstLine="800"/>
-      </w:pPr>
-      <w:r>
-        <w:t xml:space="preserve">2. </w:t>
-      </w:r>
-      <w:r>
-        <w:rPr>
-          <w:rFonts w:hint="eastAsia"/>
-        </w:rPr>
-        <w:t xml:space="preserve">상대는 기본적으로 주어진 </w:t>
-      </w:r>
-      <w:r>
-        <w:t>‘</w:t>
-      </w:r>
-      <w:r>
-        <w:rPr>
-          <w:rFonts w:hint="eastAsia"/>
-        </w:rPr>
-        <w:t>한 가지 속성을 자주 낸다.</w:t>
-      </w:r>
-      <w:r>
-        <w:t>’</w:t>
-      </w:r>
-      <w:r>
-        <w:rPr>
-          <w:rFonts w:hint="eastAsia"/>
-        </w:rPr>
-        <w:t xml:space="preserve">의 틀을 따르지만 10회를 </w:t>
-      </w:r>
-    </w:p>
-    <w:p>
-      <w:pPr>
-        <w:ind w:firstLine="800"/>
-      </w:pPr>
-      <w:r>
-        <w:rPr>
-          <w:rFonts w:hint="eastAsia"/>
-        </w:rPr>
-        <w:t xml:space="preserve">기준으로 </w:t>
-      </w:r>
-      <w:r>
-        <w:t>3</w:t>
-      </w:r>
-      <w:r>
-        <w:rPr>
-          <w:rFonts w:hint="eastAsia"/>
-        </w:rPr>
-        <w:t>번(</w:t>
-      </w:r>
-      <w:r>
-        <w:t>30%)</w:t>
-      </w:r>
-      <w:r>
-        <w:rPr>
-          <w:rFonts w:hint="eastAsia"/>
-        </w:rPr>
-        <w:t>는 랜덤 속성을</w:t>
-      </w:r>
-      <w:r>
-        <w:rPr>
-          <w:rFonts w:hint="eastAsia"/>
-        </w:rPr>
-        <w:t xml:space="preserve"> </w:t>
-      </w:r>
-      <w:r>
-        <w:rPr>
-          <w:rFonts w:hint="eastAsia"/>
-        </w:rPr>
-        <w:t>사용하게 된다.</w:t>
-      </w:r>
-      <w:r>
-        <w:t xml:space="preserve"> </w:t>
-      </w:r>
-    </w:p>
-    <w:p>
-      <w:pPr>
-        <w:ind w:firstLine="800"/>
-      </w:pPr>
-    </w:p>
-    <w:p>
-      <w:pPr>
-        <w:ind w:firstLine="800"/>
-      </w:pPr>
-      <w:r>
-        <w:t xml:space="preserve">3. </w:t>
-      </w:r>
-      <w:r>
-        <w:rPr>
-          <w:rFonts w:hint="eastAsia"/>
-        </w:rPr>
-        <w:t xml:space="preserve">상대는 랜덤 혹은 정해진 확률에 의한 공격 및 </w:t>
-      </w:r>
-      <w:proofErr w:type="spellStart"/>
-      <w:r>
-        <w:rPr>
-          <w:rFonts w:hint="eastAsia"/>
-        </w:rPr>
-        <w:t>주사위값이</w:t>
-      </w:r>
-      <w:proofErr w:type="spellEnd"/>
-      <w:r>
-        <w:rPr>
-          <w:rFonts w:hint="eastAsia"/>
-        </w:rPr>
-        <w:t xml:space="preserve"> 결정되고,</w:t>
+        <w:t>상대는 랜덤 혹은 정해진 확률에 의한 공격 및 주사위값이 결정되고,</w:t>
       </w:r>
     </w:p>
     <w:p>
@@ -1928,21 +1842,7 @@
         <w:rPr>
           <w:rFonts w:hint="eastAsia"/>
         </w:rPr>
-        <w:t xml:space="preserve">이 </w:t>
-      </w:r>
-      <w:proofErr w:type="spellStart"/>
-      <w:r>
-        <w:rPr>
-          <w:rFonts w:hint="eastAsia"/>
-        </w:rPr>
-        <w:t>됐을</w:t>
-      </w:r>
-      <w:proofErr w:type="spellEnd"/>
-      <w:r>
-        <w:rPr>
-          <w:rFonts w:hint="eastAsia"/>
-        </w:rPr>
-        <w:t xml:space="preserve"> 경우 격투에서 이탈한다.</w:t>
+        <w:t>이 됐을 경우 격투에서 이탈한다.</w:t>
       </w:r>
     </w:p>
     <w:p>
@@ -2010,6 +1910,11 @@
       </w:r>
     </w:p>
     <w:p>
+      <w:pPr>
+        <w:tabs>
+          <w:tab w:val="left" w:pos="3510"/>
+        </w:tabs>
+      </w:pPr>
       <w:r>
         <w:rPr>
           <w:rFonts w:hint="eastAsia"/>
@@ -2020,6 +1925,11 @@
       <w:r>
         <w:t>5</w:t>
       </w:r>
+      <w:r>
+        <w:tab/>
+      </w:r>
+      <w:bookmarkStart w:id="0" w:name="_GoBack"/>
+      <w:bookmarkEnd w:id="0"/>
     </w:p>
     <w:p>
       <w:pPr>
@@ -2099,8 +2009,6 @@
         </w:rPr>
         <w:t>주사위 수치에 더하는 방식으로 진행된다.</w:t>
       </w:r>
-      <w:bookmarkStart w:id="0" w:name="_GoBack"/>
-      <w:bookmarkEnd w:id="0"/>
     </w:p>
     <w:p/>
     <w:p>
@@ -2189,21 +2097,7 @@
         <w:rPr>
           <w:rFonts w:hint="eastAsia"/>
         </w:rPr>
-        <w:t xml:space="preserve">경찰 </w:t>
-      </w:r>
-      <w:proofErr w:type="spellStart"/>
-      <w:r>
-        <w:rPr>
-          <w:rFonts w:hint="eastAsia"/>
-        </w:rPr>
-        <w:t>제압봉</w:t>
-      </w:r>
-      <w:proofErr w:type="spellEnd"/>
-      <w:r>
-        <w:rPr>
-          <w:rFonts w:hint="eastAsia"/>
-        </w:rPr>
-        <w:t xml:space="preserve"> 착용 시</w:t>
+        <w:t>경찰 제압봉 착용 시</w:t>
       </w:r>
       <w:r>
         <w:t xml:space="preserve">: </w:t>
@@ -2233,21 +2127,7 @@
         <w:rPr>
           <w:rFonts w:hint="eastAsia"/>
         </w:rPr>
-        <w:t xml:space="preserve">발차기에서 </w:t>
-      </w:r>
-      <w:proofErr w:type="spellStart"/>
-      <w:r>
-        <w:rPr>
-          <w:rFonts w:hint="eastAsia"/>
-        </w:rPr>
-        <w:t>제압봉</w:t>
-      </w:r>
-      <w:proofErr w:type="spellEnd"/>
-      <w:r>
-        <w:rPr>
-          <w:rFonts w:hint="eastAsia"/>
-        </w:rPr>
-        <w:t xml:space="preserve"> 휘두르는 장면으로</w:t>
+        <w:t>발차기에서 제압봉 휘두르는 장면으로</w:t>
       </w:r>
     </w:p>
     <w:p>
@@ -2369,19 +2249,11 @@
           </wp:anchor>
         </w:drawing>
       </w:r>
-      <w:proofErr w:type="spellStart"/>
-      <w:r>
-        <w:rPr>
-          <w:rFonts w:hint="eastAsia"/>
-        </w:rPr>
-        <w:t>너클</w:t>
-      </w:r>
-      <w:proofErr w:type="spellEnd"/>
-      <w:r>
-        <w:rPr>
-          <w:rFonts w:hint="eastAsia"/>
-        </w:rPr>
-        <w:t xml:space="preserve"> 착용 시:</w:t>
+      <w:r>
+        <w:rPr>
+          <w:rFonts w:hint="eastAsia"/>
+        </w:rPr>
+        <w:t>너클 착용 시:</w:t>
       </w:r>
     </w:p>
     <w:p/>
@@ -2399,21 +2271,7 @@
         <w:rPr>
           <w:rFonts w:hint="eastAsia"/>
         </w:rPr>
-        <w:t xml:space="preserve">손에 </w:t>
-      </w:r>
-      <w:proofErr w:type="spellStart"/>
-      <w:r>
-        <w:rPr>
-          <w:rFonts w:hint="eastAsia"/>
-        </w:rPr>
-        <w:t>너클을</w:t>
-      </w:r>
-      <w:proofErr w:type="spellEnd"/>
-      <w:r>
-        <w:rPr>
-          <w:rFonts w:hint="eastAsia"/>
-        </w:rPr>
-        <w:t xml:space="preserve"> 끼고 정권</w:t>
+        <w:t>손에 너클을 끼고 정권</w:t>
       </w:r>
     </w:p>
     <w:p>
@@ -2439,23 +2297,22 @@
     <w:p/>
     <w:p/>
     <w:p/>
-    <w:p/>
-    <w:p/>
+    <w:p>
+      <w:r>
+        <w:rPr>
+          <w:rFonts w:hint="eastAsia"/>
+        </w:rPr>
+        <w:t>&lt;플로우 차트&gt;</w:t>
+      </w:r>
+    </w:p>
     <w:p>
       <w:r>
         <w:rPr>
           <w:rFonts w:hint="eastAsia"/>
         </w:rPr>
         <w:lastRenderedPageBreak/>
-        <w:t>&lt;플로우 차트&gt;</w:t>
-      </w:r>
-    </w:p>
-    <w:p>
-      <w:pPr>
-        <w:rPr>
-          <w:rFonts w:hint="eastAsia"/>
-        </w:rPr>
-      </w:pPr>
+        <w:t>/</w:t>
+      </w:r>
       <w:r>
         <w:rPr>
           <w:rFonts w:hint="eastAsia"/>
@@ -2522,7 +2379,7 @@
 </file>
 
 <file path=word/endnotes.xml><?xml version="1.0" encoding="utf-8"?>
-<w:endnotes xmlns:wpc="http://schemas.microsoft.com/office/word/2010/wordprocessingCanvas" xmlns:cx="http://schemas.microsoft.com/office/drawing/2014/chartex" xmlns:cx1="http://schemas.microsoft.com/office/drawing/2015/9/8/chartex" xmlns:cx2="http://schemas.microsoft.com/office/drawing/2015/10/21/chartex" xmlns:cx3="http://schemas.microsoft.com/office/drawing/2016/5/9/chartex" xmlns:cx4="http://schemas.microsoft.com/office/drawing/2016/5/10/chartex" xmlns:cx5="http://schemas.microsoft.com/office/drawing/2016/5/11/chartex" xmlns:cx6="http://schemas.microsoft.com/office/drawing/2016/5/12/chartex" xmlns:cx7="http://schemas.microsoft.com/office/drawing/2016/5/13/chartex" xmlns:cx8="http://schemas.microsoft.com/office/drawing/2016/5/14/chartex" xmlns:mc="http://schemas.openxmlformats.org/markup-compatibility/2006" xmlns:aink="http://schemas.microsoft.com/office/drawing/2016/ink" xmlns:am3d="http://schemas.microsoft.com/office/drawing/2017/model3d" xmlns:o="urn:schemas-microsoft-com:office:office" xmlns:r="http://schemas.openxmlformats.org/officeDocument/2006/relationships" xmlns:m="http://schemas.openxmlformats.org/officeDocument/2006/math" xmlns:v="urn:schemas-microsoft-com:vml" xmlns:wp14="http://schemas.microsoft.com/office/word/2010/wordprocessingDrawing" xmlns:wp="http://schemas.openxmlformats.org/drawingml/2006/wordprocessingDrawing" xmlns:w10="urn:schemas-microsoft-com:office:word" xmlns:w="http://schemas.openxmlformats.org/wordprocessingml/2006/main" xmlns:w14="http://schemas.microsoft.com/office/word/2010/wordml" xmlns:w15="http://schemas.microsoft.com/office/word/2012/wordml" xmlns:w16cid="http://schemas.microsoft.com/office/word/2016/wordml/cid" xmlns:w16se="http://schemas.microsoft.com/office/word/2015/wordml/symex" xmlns:wpg="http://schemas.microsoft.com/office/word/2010/wordprocessingGroup" xmlns:wpi="http://schemas.microsoft.com/office/word/2010/wordprocessingInk" xmlns:wne="http://schemas.microsoft.com/office/word/2006/wordml" xmlns:wps="http://schemas.microsoft.com/office/word/2010/wordprocessingShape" mc:Ignorable="w14 w15 w16se w16cid wp14">
+<w:endnotes xmlns:wpc="http://schemas.microsoft.com/office/word/2010/wordprocessingCanvas" xmlns:cx="http://schemas.microsoft.com/office/drawing/2014/chartex" xmlns:cx1="http://schemas.microsoft.com/office/drawing/2015/9/8/chartex" xmlns:mc="http://schemas.openxmlformats.org/markup-compatibility/2006" xmlns:o="urn:schemas-microsoft-com:office:office" xmlns:r="http://schemas.openxmlformats.org/officeDocument/2006/relationships" xmlns:m="http://schemas.openxmlformats.org/officeDocument/2006/math" xmlns:v="urn:schemas-microsoft-com:vml" xmlns:wp14="http://schemas.microsoft.com/office/word/2010/wordprocessingDrawing" xmlns:wp="http://schemas.openxmlformats.org/drawingml/2006/wordprocessingDrawing" xmlns:w10="urn:schemas-microsoft-com:office:word" xmlns:w="http://schemas.openxmlformats.org/wordprocessingml/2006/main" xmlns:w14="http://schemas.microsoft.com/office/word/2010/wordml" xmlns:w15="http://schemas.microsoft.com/office/word/2012/wordml" xmlns:w16se="http://schemas.microsoft.com/office/word/2015/wordml/symex" xmlns:wpg="http://schemas.microsoft.com/office/word/2010/wordprocessingGroup" xmlns:wpi="http://schemas.microsoft.com/office/word/2010/wordprocessingInk" xmlns:wne="http://schemas.microsoft.com/office/word/2006/wordml" xmlns:wps="http://schemas.microsoft.com/office/word/2010/wordprocessingShape" mc:Ignorable="w14 w15 w16se wp14">
   <w:endnote w:type="separator" w:id="-1">
     <w:p>
       <w:r>
@@ -2541,7 +2398,7 @@
 </file>
 
 <file path=word/footnotes.xml><?xml version="1.0" encoding="utf-8"?>
-<w:footnotes xmlns:wpc="http://schemas.microsoft.com/office/word/2010/wordprocessingCanvas" xmlns:cx="http://schemas.microsoft.com/office/drawing/2014/chartex" xmlns:cx1="http://schemas.microsoft.com/office/drawing/2015/9/8/chartex" xmlns:cx2="http://schemas.microsoft.com/office/drawing/2015/10/21/chartex" xmlns:cx3="http://schemas.microsoft.com/office/drawing/2016/5/9/chartex" xmlns:cx4="http://schemas.microsoft.com/office/drawing/2016/5/10/chartex" xmlns:cx5="http://schemas.microsoft.com/office/drawing/2016/5/11/chartex" xmlns:cx6="http://schemas.microsoft.com/office/drawing/2016/5/12/chartex" xmlns:cx7="http://schemas.microsoft.com/office/drawing/2016/5/13/chartex" xmlns:cx8="http://schemas.microsoft.com/office/drawing/2016/5/14/chartex" xmlns:mc="http://schemas.openxmlformats.org/markup-compatibility/2006" xmlns:aink="http://schemas.microsoft.com/office/drawing/2016/ink" xmlns:am3d="http://schemas.microsoft.com/office/drawing/2017/model3d" xmlns:o="urn:schemas-microsoft-com:office:office" xmlns:r="http://schemas.openxmlformats.org/officeDocument/2006/relationships" xmlns:m="http://schemas.openxmlformats.org/officeDocument/2006/math" xmlns:v="urn:schemas-microsoft-com:vml" xmlns:wp14="http://schemas.microsoft.com/office/word/2010/wordprocessingDrawing" xmlns:wp="http://schemas.openxmlformats.org/drawingml/2006/wordprocessingDrawing" xmlns:w10="urn:schemas-microsoft-com:office:word" xmlns:w="http://schemas.openxmlformats.org/wordprocessingml/2006/main" xmlns:w14="http://schemas.microsoft.com/office/word/2010/wordml" xmlns:w15="http://schemas.microsoft.com/office/word/2012/wordml" xmlns:w16cid="http://schemas.microsoft.com/office/word/2016/wordml/cid" xmlns:w16se="http://schemas.microsoft.com/office/word/2015/wordml/symex" xmlns:wpg="http://schemas.microsoft.com/office/word/2010/wordprocessingGroup" xmlns:wpi="http://schemas.microsoft.com/office/word/2010/wordprocessingInk" xmlns:wne="http://schemas.microsoft.com/office/word/2006/wordml" xmlns:wps="http://schemas.microsoft.com/office/word/2010/wordprocessingShape" mc:Ignorable="w14 w15 w16se w16cid wp14">
+<w:footnotes xmlns:wpc="http://schemas.microsoft.com/office/word/2010/wordprocessingCanvas" xmlns:cx="http://schemas.microsoft.com/office/drawing/2014/chartex" xmlns:cx1="http://schemas.microsoft.com/office/drawing/2015/9/8/chartex" xmlns:mc="http://schemas.openxmlformats.org/markup-compatibility/2006" xmlns:o="urn:schemas-microsoft-com:office:office" xmlns:r="http://schemas.openxmlformats.org/officeDocument/2006/relationships" xmlns:m="http://schemas.openxmlformats.org/officeDocument/2006/math" xmlns:v="urn:schemas-microsoft-com:vml" xmlns:wp14="http://schemas.microsoft.com/office/word/2010/wordprocessingDrawing" xmlns:wp="http://schemas.openxmlformats.org/drawingml/2006/wordprocessingDrawing" xmlns:w10="urn:schemas-microsoft-com:office:word" xmlns:w="http://schemas.openxmlformats.org/wordprocessingml/2006/main" xmlns:w14="http://schemas.microsoft.com/office/word/2010/wordml" xmlns:w15="http://schemas.microsoft.com/office/word/2012/wordml" xmlns:w16se="http://schemas.microsoft.com/office/word/2015/wordml/symex" xmlns:wpg="http://schemas.microsoft.com/office/word/2010/wordprocessingGroup" xmlns:wpi="http://schemas.microsoft.com/office/word/2010/wordprocessingInk" xmlns:wne="http://schemas.microsoft.com/office/word/2006/wordml" xmlns:wps="http://schemas.microsoft.com/office/word/2010/wordprocessingShape" mc:Ignorable="w14 w15 w16se wp14">
   <w:footnote w:type="separator" w:id="-1">
     <w:p>
       <w:r>
@@ -2560,7 +2417,7 @@
 </file>
 
 <file path=word/numbering.xml><?xml version="1.0" encoding="utf-8"?>
-<w:numbering xmlns:wpc="http://schemas.microsoft.com/office/word/2010/wordprocessingCanvas" xmlns:cx="http://schemas.microsoft.com/office/drawing/2014/chartex" xmlns:cx1="http://schemas.microsoft.com/office/drawing/2015/9/8/chartex" xmlns:cx2="http://schemas.microsoft.com/office/drawing/2015/10/21/chartex" xmlns:cx3="http://schemas.microsoft.com/office/drawing/2016/5/9/chartex" xmlns:cx4="http://schemas.microsoft.com/office/drawing/2016/5/10/chartex" xmlns:cx5="http://schemas.microsoft.com/office/drawing/2016/5/11/chartex" xmlns:cx6="http://schemas.microsoft.com/office/drawing/2016/5/12/chartex" xmlns:cx7="http://schemas.microsoft.com/office/drawing/2016/5/13/chartex" xmlns:cx8="http://schemas.microsoft.com/office/drawing/2016/5/14/chartex" xmlns:mc="http://schemas.openxmlformats.org/markup-compatibility/2006" xmlns:aink="http://schemas.microsoft.com/office/drawing/2016/ink" xmlns:am3d="http://schemas.microsoft.com/office/drawing/2017/model3d" xmlns:o="urn:schemas-microsoft-com:office:office" xmlns:r="http://schemas.openxmlformats.org/officeDocument/2006/relationships" xmlns:m="http://schemas.openxmlformats.org/officeDocument/2006/math" xmlns:v="urn:schemas-microsoft-com:vml" xmlns:wp14="http://schemas.microsoft.com/office/word/2010/wordprocessingDrawing" xmlns:wp="http://schemas.openxmlformats.org/drawingml/2006/wordprocessingDrawing" xmlns:w10="urn:schemas-microsoft-com:office:word" xmlns:w="http://schemas.openxmlformats.org/wordprocessingml/2006/main" xmlns:w14="http://schemas.microsoft.com/office/word/2010/wordml" xmlns:w15="http://schemas.microsoft.com/office/word/2012/wordml" xmlns:w16cid="http://schemas.microsoft.com/office/word/2016/wordml/cid" xmlns:w16se="http://schemas.microsoft.com/office/word/2015/wordml/symex" xmlns:wpg="http://schemas.microsoft.com/office/word/2010/wordprocessingGroup" xmlns:wpi="http://schemas.microsoft.com/office/word/2010/wordprocessingInk" xmlns:wne="http://schemas.microsoft.com/office/word/2006/wordml" xmlns:wps="http://schemas.microsoft.com/office/word/2010/wordprocessingShape" mc:Ignorable="w14 w15 w16se w16cid wp14">
+<w:numbering xmlns:wpc="http://schemas.microsoft.com/office/word/2010/wordprocessingCanvas" xmlns:cx="http://schemas.microsoft.com/office/drawing/2014/chartex" xmlns:cx1="http://schemas.microsoft.com/office/drawing/2015/9/8/chartex" xmlns:mc="http://schemas.openxmlformats.org/markup-compatibility/2006" xmlns:o="urn:schemas-microsoft-com:office:office" xmlns:r="http://schemas.openxmlformats.org/officeDocument/2006/relationships" xmlns:m="http://schemas.openxmlformats.org/officeDocument/2006/math" xmlns:v="urn:schemas-microsoft-com:vml" xmlns:wp14="http://schemas.microsoft.com/office/word/2010/wordprocessingDrawing" xmlns:wp="http://schemas.openxmlformats.org/drawingml/2006/wordprocessingDrawing" xmlns:w10="urn:schemas-microsoft-com:office:word" xmlns:w="http://schemas.openxmlformats.org/wordprocessingml/2006/main" xmlns:w14="http://schemas.microsoft.com/office/word/2010/wordml" xmlns:w15="http://schemas.microsoft.com/office/word/2012/wordml" xmlns:w16se="http://schemas.microsoft.com/office/word/2015/wordml/symex" xmlns:wpg="http://schemas.microsoft.com/office/word/2010/wordprocessingGroup" xmlns:wpi="http://schemas.microsoft.com/office/word/2010/wordprocessingInk" xmlns:wne="http://schemas.microsoft.com/office/word/2006/wordml" xmlns:wps="http://schemas.microsoft.com/office/word/2010/wordprocessingShape" mc:Ignorable="w14 w15 w16se wp14">
   <w:abstractNum w:abstractNumId="0" w15:restartNumberingAfterBreak="0">
     <w:nsid w:val="3E83629F"/>
     <w:multiLevelType w:val="hybridMultilevel"/>
@@ -2657,7 +2514,7 @@
 </file>
 
 <file path=word/styles.xml><?xml version="1.0" encoding="utf-8"?>
-<w:styles xmlns:mc="http://schemas.openxmlformats.org/markup-compatibility/2006" xmlns:r="http://schemas.openxmlformats.org/officeDocument/2006/relationships" xmlns:w="http://schemas.openxmlformats.org/wordprocessingml/2006/main" xmlns:w14="http://schemas.microsoft.com/office/word/2010/wordml" xmlns:w15="http://schemas.microsoft.com/office/word/2012/wordml" xmlns:w16cid="http://schemas.microsoft.com/office/word/2016/wordml/cid" xmlns:w16se="http://schemas.microsoft.com/office/word/2015/wordml/symex" mc:Ignorable="w14 w15 w16se w16cid">
+<w:styles xmlns:mc="http://schemas.openxmlformats.org/markup-compatibility/2006" xmlns:r="http://schemas.openxmlformats.org/officeDocument/2006/relationships" xmlns:w="http://schemas.openxmlformats.org/wordprocessingml/2006/main" xmlns:w14="http://schemas.microsoft.com/office/word/2010/wordml" xmlns:w15="http://schemas.microsoft.com/office/word/2012/wordml" xmlns:w16se="http://schemas.microsoft.com/office/word/2015/wordml/symex" mc:Ignorable="w14 w15 w16se">
   <w:docDefaults>
     <w:rPrDefault>
       <w:rPr>
@@ -2672,7 +2529,7 @@
       </w:pPr>
     </w:pPrDefault>
   </w:docDefaults>
-  <w:latentStyles w:defLockedState="0" w:defUIPriority="99" w:defSemiHidden="0" w:defUnhideWhenUsed="0" w:defQFormat="0" w:count="375">
+  <w:latentStyles w:defLockedState="0" w:defUIPriority="99" w:defSemiHidden="0" w:defUnhideWhenUsed="0" w:defQFormat="0" w:count="371">
     <w:lsdException w:name="Normal" w:uiPriority="0" w:qFormat="1"/>
     <w:lsdException w:name="heading 1" w:uiPriority="9" w:qFormat="1"/>
     <w:lsdException w:name="heading 2" w:semiHidden="1" w:uiPriority="9" w:unhideWhenUsed="1" w:qFormat="1"/>
@@ -3044,10 +2901,6 @@
     <w:lsdException w:name="List Table 5 Dark Accent 6" w:uiPriority="50"/>
     <w:lsdException w:name="List Table 6 Colorful Accent 6" w:uiPriority="51"/>
     <w:lsdException w:name="List Table 7 Colorful Accent 6" w:uiPriority="52"/>
-    <w:lsdException w:name="Mention" w:semiHidden="1" w:unhideWhenUsed="1"/>
-    <w:lsdException w:name="Smart Hyperlink" w:semiHidden="1" w:unhideWhenUsed="1"/>
-    <w:lsdException w:name="Hashtag" w:semiHidden="1" w:unhideWhenUsed="1"/>
-    <w:lsdException w:name="Unresolved Mention" w:semiHidden="1" w:unhideWhenUsed="1"/>
   </w:latentStyles>
   <w:style w:type="paragraph" w:default="1" w:styleId="a">
     <w:name w:val="Normal"/>
